--- a/OOL4.docx
+++ b/OOL4.docx
@@ -1,6 +1,6 @@
 
 <file path=word/document.xml><?xml version="1.0" encoding="utf-8"?>
-<w:document xmlns:wpc="http://schemas.microsoft.com/office/word/2010/wordprocessingCanvas" xmlns:cx="http://schemas.microsoft.com/office/drawing/2014/chartex" xmlns:cx1="http://schemas.microsoft.com/office/drawing/2015/9/8/chartex" xmlns:cx2="http://schemas.microsoft.com/office/drawing/2015/10/21/chartex" xmlns:cx3="http://schemas.microsoft.com/office/drawing/2016/5/9/chartex" xmlns:cx4="http://schemas.microsoft.com/office/drawing/2016/5/10/chartex" xmlns:cx5="http://schemas.microsoft.com/office/drawing/2016/5/11/chartex" xmlns:mc="http://schemas.openxmlformats.org/markup-compatibility/2006" xmlns:o="urn:schemas-microsoft-com:office:office" xmlns:r="http://schemas.openxmlformats.org/officeDocument/2006/relationships" xmlns:m="http://schemas.openxmlformats.org/officeDocument/2006/math" xmlns:v="urn:schemas-microsoft-com:vml" xmlns:wp14="http://schemas.microsoft.com/office/word/2010/wordprocessingDrawing" xmlns:wp="http://schemas.openxmlformats.org/drawingml/2006/wordprocessingDrawing" xmlns:w10="urn:schemas-microsoft-com:office:word" xmlns:w="http://schemas.openxmlformats.org/wordprocessingml/2006/main" xmlns:w14="http://schemas.microsoft.com/office/word/2010/wordml" xmlns:w15="http://schemas.microsoft.com/office/word/2012/wordml" xmlns:w16se="http://schemas.microsoft.com/office/word/2015/wordml/symex" xmlns:wpg="http://schemas.microsoft.com/office/word/2010/wordprocessingGroup" xmlns:wpi="http://schemas.microsoft.com/office/word/2010/wordprocessingInk" xmlns:wne="http://schemas.microsoft.com/office/word/2006/wordml" xmlns:wps="http://schemas.microsoft.com/office/word/2010/wordprocessingShape" mc:Ignorable="w14 w15 w16se wp14">
+<w:document xmlns:wpc="http://schemas.microsoft.com/office/word/2010/wordprocessingCanvas" xmlns:mc="http://schemas.openxmlformats.org/markup-compatibility/2006" xmlns:o="urn:schemas-microsoft-com:office:office" xmlns:r="http://schemas.openxmlformats.org/officeDocument/2006/relationships" xmlns:m="http://schemas.openxmlformats.org/officeDocument/2006/math" xmlns:v="urn:schemas-microsoft-com:vml" xmlns:wp14="http://schemas.microsoft.com/office/word/2010/wordprocessingDrawing" xmlns:wp="http://schemas.openxmlformats.org/drawingml/2006/wordprocessingDrawing" xmlns:w10="urn:schemas-microsoft-com:office:word" xmlns:w="http://schemas.openxmlformats.org/wordprocessingml/2006/main" xmlns:w14="http://schemas.microsoft.com/office/word/2010/wordml" xmlns:w15="http://schemas.microsoft.com/office/word/2012/wordml" xmlns:wpg="http://schemas.microsoft.com/office/word/2010/wordprocessingGroup" xmlns:wpi="http://schemas.microsoft.com/office/word/2010/wordprocessingInk" xmlns:wne="http://schemas.microsoft.com/office/word/2006/wordml" xmlns:wps="http://schemas.microsoft.com/office/word/2010/wordprocessingShape" mc:Ignorable="w14 w15 wp14">
   <w:body>
     <w:p>
       <w:pPr>
@@ -82,25 +82,23 @@
           <w:sz w:val="32"/>
           <w:szCs w:val="32"/>
         </w:rPr>
-        <w:t>To examine and analyze the outliers we used an algorithm to calculate the variance of the data for each parameter (</w:t>
-      </w:r>
-      <w:proofErr w:type="spellStart"/>
+        <w:t xml:space="preserve">To examine and analyze the outliers we used an algorithm to calculate the variance of the data for each parameter (ie, ArrayList Add vs Vector Add) and then using the proper variance for each set of data, then calculated numbers that exceeded 1 standard deviation. The results are attached and formatted to include the run number, the position of the value stored in our data array (this will be constant), and the value itself. In terms of add time, </w:t>
+      </w:r>
       <w:r>
         <w:rPr>
           <w:rFonts w:ascii="Times New Roman" w:hAnsi="Times New Roman" w:cs="Times New Roman"/>
           <w:sz w:val="32"/>
           <w:szCs w:val="32"/>
         </w:rPr>
-        <w:t>ie</w:t>
-      </w:r>
-      <w:proofErr w:type="spellEnd"/>
+        <w:t>all</w:t>
+      </w:r>
       <w:r>
         <w:rPr>
           <w:rFonts w:ascii="Times New Roman" w:hAnsi="Times New Roman" w:cs="Times New Roman"/>
           <w:sz w:val="32"/>
           <w:szCs w:val="32"/>
         </w:rPr>
-        <w:t xml:space="preserve">, ArrayList Add vs Vector Add) and then using the proper variance for each set of data, then calculated numbers that exceeded 1 standard deviation. The results are attached and formatted to include the run number, the position of the value stored in our data array (this will be constant), and the value itself. In terms of add time, </w:t>
+        <w:t xml:space="preserve"> the collections seem to have fairly consistent outlier data such that the culmination of runs has between 2 and 5 outliers with a mostly equal distribution between larger and smaller outliers. The only worthy conclusion that can be drawn </w:t>
       </w:r>
       <w:r>
         <w:rPr>
@@ -108,77 +106,25 @@
           <w:sz w:val="32"/>
           <w:szCs w:val="32"/>
         </w:rPr>
-        <w:t>all</w:t>
-      </w:r>
+        <w:t>from the Search outlier results is that on average there were more outliers for all the data sets, generally between 3-6, which is statistically slightly higher than the number of outliers should be outside 1 standard deviation (normally there would be around 68-70% of values within 1 standard deviation). Looking at outliers for sort times, all of the Hash collection variants (except for HashTable, which had 6 outliers) have very consistent data with only 1-2 outliers with the rest of the collections averaging between 3 and 4 outliers.</w:t>
+      </w:r>
+    </w:p>
+    <w:p>
+      <w:pPr>
+        <w:spacing w:line="240" w:lineRule="auto"/>
+        <w:rPr>
+          <w:rFonts w:ascii="Times New Roman" w:hAnsi="Times New Roman" w:cs="Times New Roman"/>
+          <w:b/>
+          <w:sz w:val="28"/>
+          <w:szCs w:val="28"/>
+        </w:rPr>
+      </w:pPr>
       <w:r>
         <w:rPr>
           <w:rFonts w:ascii="Times New Roman" w:hAnsi="Times New Roman" w:cs="Times New Roman"/>
           <w:sz w:val="32"/>
           <w:szCs w:val="32"/>
         </w:rPr>
-        <w:t xml:space="preserve"> the collections seem to have </w:t>
-      </w:r>
-      <w:proofErr w:type="gramStart"/>
-      <w:r>
-        <w:rPr>
-          <w:rFonts w:ascii="Times New Roman" w:hAnsi="Times New Roman" w:cs="Times New Roman"/>
-          <w:sz w:val="32"/>
-          <w:szCs w:val="32"/>
-        </w:rPr>
-        <w:t>fairly consistent</w:t>
-      </w:r>
-      <w:proofErr w:type="gramEnd"/>
-      <w:r>
-        <w:rPr>
-          <w:rFonts w:ascii="Times New Roman" w:hAnsi="Times New Roman" w:cs="Times New Roman"/>
-          <w:sz w:val="32"/>
-          <w:szCs w:val="32"/>
-        </w:rPr>
-        <w:t xml:space="preserve"> outlier data such that the culmination of runs has between 2 and 5 outliers with a mostly equal distribution between larger and smaller outliers. The only worthy conclusion that can be drawn </w:t>
-      </w:r>
-      <w:r>
-        <w:rPr>
-          <w:rFonts w:ascii="Times New Roman" w:hAnsi="Times New Roman" w:cs="Times New Roman"/>
-          <w:sz w:val="32"/>
-          <w:szCs w:val="32"/>
-        </w:rPr>
-        <w:t xml:space="preserve">from the Search outlier results is that on average there were more outliers for all the data sets, generally between 3-6, which is statistically slightly higher than the number of outliers should be outside 1 standard deviation (normally there would be around 68-70% of values within 1 standard deviation). Looking at outliers for sort times, </w:t>
-      </w:r>
-      <w:proofErr w:type="gramStart"/>
-      <w:r>
-        <w:rPr>
-          <w:rFonts w:ascii="Times New Roman" w:hAnsi="Times New Roman" w:cs="Times New Roman"/>
-          <w:sz w:val="32"/>
-          <w:szCs w:val="32"/>
-        </w:rPr>
-        <w:t>all of</w:t>
-      </w:r>
-      <w:proofErr w:type="gramEnd"/>
-      <w:r>
-        <w:rPr>
-          <w:rFonts w:ascii="Times New Roman" w:hAnsi="Times New Roman" w:cs="Times New Roman"/>
-          <w:sz w:val="32"/>
-          <w:szCs w:val="32"/>
-        </w:rPr>
-        <w:t xml:space="preserve"> the Hash collection variants (except for HashTable, which had 6 outliers) have very consistent data with only 1-2 outliers with the rest of the collections averaging between 3 and 4 outliers.</w:t>
-      </w:r>
-    </w:p>
-    <w:p>
-      <w:pPr>
-        <w:spacing w:line="240" w:lineRule="auto"/>
-        <w:rPr>
-          <w:rFonts w:ascii="Times New Roman" w:hAnsi="Times New Roman" w:cs="Times New Roman"/>
-          <w:b/>
-          <w:sz w:val="28"/>
-          <w:szCs w:val="28"/>
-        </w:rPr>
-      </w:pPr>
-      <w:r>
-        <w:rPr>
-          <w:rFonts w:ascii="Times New Roman" w:hAnsi="Times New Roman" w:cs="Times New Roman"/>
-          <w:sz w:val="32"/>
-          <w:szCs w:val="32"/>
-        </w:rPr>
         <w:t xml:space="preserve">3. </w:t>
       </w:r>
       <w:r>
@@ -914,25 +860,7 @@
           <w:sz w:val="28"/>
           <w:szCs w:val="28"/>
         </w:rPr>
-        <w:t xml:space="preserve">ment to the end of the array which is either </w:t>
-      </w:r>
-      <w:proofErr w:type="gramStart"/>
-      <w:r>
-        <w:rPr>
-          <w:rFonts w:ascii="Times New Roman" w:hAnsi="Times New Roman" w:cs="Times New Roman"/>
-          <w:sz w:val="28"/>
-          <w:szCs w:val="28"/>
-        </w:rPr>
-        <w:t>O(</w:t>
-      </w:r>
-      <w:proofErr w:type="gramEnd"/>
-      <w:r>
-        <w:rPr>
-          <w:rFonts w:ascii="Times New Roman" w:hAnsi="Times New Roman" w:cs="Times New Roman"/>
-          <w:sz w:val="28"/>
-          <w:szCs w:val="28"/>
-        </w:rPr>
-        <w:t xml:space="preserve">1) or O(n) (being the worst case). </w:t>
+        <w:t xml:space="preserve">ment to the end of the array which is either O(1) or O(n) (being the worst case). </w:t>
       </w:r>
       <w:r>
         <w:rPr>
@@ -999,43 +927,7 @@
           <w:sz w:val="28"/>
           <w:szCs w:val="28"/>
         </w:rPr>
-        <w:t xml:space="preserve">In terms of search performance, HashSet is great because the constant time </w:t>
-      </w:r>
-      <w:proofErr w:type="gramStart"/>
-      <w:r>
-        <w:rPr>
-          <w:rFonts w:ascii="Times New Roman" w:hAnsi="Times New Roman" w:cs="Times New Roman"/>
-          <w:sz w:val="28"/>
-          <w:szCs w:val="28"/>
-        </w:rPr>
-        <w:t>O(</w:t>
-      </w:r>
-      <w:proofErr w:type="gramEnd"/>
-      <w:r>
-        <w:rPr>
-          <w:rFonts w:ascii="Times New Roman" w:hAnsi="Times New Roman" w:cs="Times New Roman"/>
-          <w:sz w:val="28"/>
-          <w:szCs w:val="28"/>
-        </w:rPr>
-        <w:t xml:space="preserve">1) performance is often faster for the basic operations than O(log(n)) time which while is very good, will not be as good as constant time. </w:t>
-      </w:r>
-      <w:proofErr w:type="gramStart"/>
-      <w:r>
-        <w:rPr>
-          <w:rFonts w:ascii="Times New Roman" w:hAnsi="Times New Roman" w:cs="Times New Roman"/>
-          <w:sz w:val="28"/>
-          <w:szCs w:val="28"/>
-        </w:rPr>
-        <w:t>This is why</w:t>
-      </w:r>
-      <w:proofErr w:type="gramEnd"/>
-      <w:r>
-        <w:rPr>
-          <w:rFonts w:ascii="Times New Roman" w:hAnsi="Times New Roman" w:cs="Times New Roman"/>
-          <w:sz w:val="28"/>
-          <w:szCs w:val="28"/>
-        </w:rPr>
-        <w:t xml:space="preserve"> TreeSet and Linked HashSet are also part of the efficient-elite search collections.</w:t>
+        <w:t>In terms of search performance, HashSet is great because the constant time O(1) performance is often faster for the basic operations than O(log(n)) time which while is very good, will not be as good as constant time. This is why TreeSet and Linked HashSet are also part of the efficient-elite search collections.</w:t>
       </w:r>
     </w:p>
     <w:p>
@@ -1061,61 +953,25 @@
           <w:sz w:val="28"/>
           <w:szCs w:val="28"/>
         </w:rPr>
-        <w:t xml:space="preserve"> several of the same characteristic structures rank in the best remove time as best search time, as removal and searching frequently go hand in hand for several collections. Linked HashMap and Linked HashSet are very efficient at removal because they maintain insertion order, which can be used to remove elements very quickly. HashMap similarly has a constant remove time of </w:t>
-      </w:r>
-      <w:proofErr w:type="gramStart"/>
-      <w:r>
-        <w:rPr>
-          <w:rFonts w:ascii="Times New Roman" w:hAnsi="Times New Roman" w:cs="Times New Roman"/>
-          <w:sz w:val="28"/>
-          <w:szCs w:val="28"/>
-        </w:rPr>
-        <w:t>O(</w:t>
-      </w:r>
-      <w:proofErr w:type="gramEnd"/>
-      <w:r>
-        <w:rPr>
-          <w:rFonts w:ascii="Times New Roman" w:hAnsi="Times New Roman" w:cs="Times New Roman"/>
-          <w:sz w:val="28"/>
-          <w:szCs w:val="28"/>
-        </w:rPr>
-        <w:t>1), since the collection is not ordered and does not have to be iterated through to remove an element.</w:t>
-      </w:r>
-    </w:p>
-    <w:p>
-      <w:pPr>
-        <w:spacing w:line="240" w:lineRule="auto"/>
-        <w:rPr>
-          <w:rFonts w:ascii="Times New Roman" w:hAnsi="Times New Roman" w:cs="Times New Roman"/>
-          <w:sz w:val="28"/>
-          <w:szCs w:val="28"/>
-        </w:rPr>
-      </w:pPr>
-      <w:r>
-        <w:rPr>
-          <w:rFonts w:ascii="Times New Roman" w:hAnsi="Times New Roman" w:cs="Times New Roman"/>
-          <w:sz w:val="28"/>
-          <w:szCs w:val="28"/>
-        </w:rPr>
-        <w:t xml:space="preserve">Best Overall Time – HashSet, TreeSet, and Linked HashSet had the best overall performance because the general performance times for HashSet tend to be </w:t>
-      </w:r>
-      <w:proofErr w:type="gramStart"/>
-      <w:r>
-        <w:rPr>
-          <w:rFonts w:ascii="Times New Roman" w:hAnsi="Times New Roman" w:cs="Times New Roman"/>
-          <w:sz w:val="28"/>
-          <w:szCs w:val="28"/>
-        </w:rPr>
-        <w:t>O(</w:t>
-      </w:r>
-      <w:proofErr w:type="gramEnd"/>
-      <w:r>
-        <w:rPr>
-          <w:rFonts w:ascii="Times New Roman" w:hAnsi="Times New Roman" w:cs="Times New Roman"/>
-          <w:sz w:val="28"/>
-          <w:szCs w:val="28"/>
-        </w:rPr>
-        <w:t xml:space="preserve">1), for TreeSet it is O(log(n)) and for Linked HashSet it’s somewhere </w:t>
+        <w:t xml:space="preserve"> several of the same characteristic structures rank in the best remove time as best search time, as removal and searching frequently go hand in hand for several collections. Linked HashMap and Linked HashSet are very efficient at removal because they maintain insertion order, which can be used to remove elements very quickly. HashMap similarly has a constant remove time of O(1), since the collection is not ordered and does not have to be iterated through to remove an element.</w:t>
+      </w:r>
+    </w:p>
+    <w:p>
+      <w:pPr>
+        <w:spacing w:line="240" w:lineRule="auto"/>
+        <w:rPr>
+          <w:rFonts w:ascii="Times New Roman" w:hAnsi="Times New Roman" w:cs="Times New Roman"/>
+          <w:sz w:val="28"/>
+          <w:szCs w:val="28"/>
+        </w:rPr>
+      </w:pPr>
+      <w:r>
+        <w:rPr>
+          <w:rFonts w:ascii="Times New Roman" w:hAnsi="Times New Roman" w:cs="Times New Roman"/>
+          <w:sz w:val="28"/>
+          <w:szCs w:val="28"/>
+        </w:rPr>
+        <w:t xml:space="preserve">Best Overall Time – HashSet, TreeSet, and Linked HashSet had the best overall performance because the general performance times for HashSet tend to be O(1), for TreeSet it is O(log(n)) and for Linked HashSet it’s somewhere </w:t>
       </w:r>
       <w:r>
         <w:rPr>
@@ -1183,43 +1039,7 @@
           <w:sz w:val="28"/>
           <w:szCs w:val="28"/>
         </w:rPr>
-        <w:t xml:space="preserve">Worst Search Time -It’s no surprise that TreeMap is the worst collection when it comes to searching (guaranteed log(n) </w:t>
-      </w:r>
-      <w:proofErr w:type="spellStart"/>
-      <w:r>
-        <w:rPr>
-          <w:rFonts w:ascii="Times New Roman" w:hAnsi="Times New Roman" w:cs="Times New Roman"/>
-          <w:sz w:val="28"/>
-          <w:szCs w:val="28"/>
-        </w:rPr>
-        <w:t>wooohooo</w:t>
-      </w:r>
-      <w:proofErr w:type="spellEnd"/>
-      <w:r>
-        <w:rPr>
-          <w:rFonts w:ascii="Times New Roman" w:hAnsi="Times New Roman" w:cs="Times New Roman"/>
-          <w:sz w:val="28"/>
-          <w:szCs w:val="28"/>
-        </w:rPr>
-        <w:t xml:space="preserve">), it’s basically like sequentially searching through a giant array. Every element must be checked until the correct one is found. </w:t>
-      </w:r>
-      <w:proofErr w:type="spellStart"/>
-      <w:r>
-        <w:rPr>
-          <w:rFonts w:ascii="Times New Roman" w:hAnsi="Times New Roman" w:cs="Times New Roman"/>
-          <w:sz w:val="28"/>
-          <w:szCs w:val="28"/>
-        </w:rPr>
-        <w:t>HashMaps</w:t>
-      </w:r>
-      <w:proofErr w:type="spellEnd"/>
-      <w:r>
-        <w:rPr>
-          <w:rFonts w:ascii="Times New Roman" w:hAnsi="Times New Roman" w:cs="Times New Roman"/>
-          <w:sz w:val="28"/>
-          <w:szCs w:val="28"/>
-        </w:rPr>
-        <w:t xml:space="preserve"> are similarly bad in that they are not created with or maintained in any order, so you’ll probably have to look at most of the elements before you find the one you’re looking for. Hash Tables often suffer from O(n) worst case time complexity especially when it comes to searches because too many items can be hashed into the same key.</w:t>
+        <w:t>Worst Search Time -It’s no surprise that TreeMap is the worst collection when it comes to searching (guaranteed log(n) wooohooo), it’s basically like sequentially searching through a giant array. Every element must be checked until the correct one is found. HashMaps are similarly bad in that they are not created with or maintained in any order, so you’ll probably have to look at most of the elements before you find the one you’re looking for. Hash Tables often suffer from O(n) worst case time complexity especially when it comes to searches because too many items can be hashed into the same key.</w:t>
       </w:r>
     </w:p>
     <w:p>
@@ -1266,11 +1086,13 @@
     </w:p>
     <w:p>
       <w:pPr>
-        <w:spacing w:line="240" w:lineRule="auto"/>
-        <w:rPr>
-          <w:rFonts w:ascii="Times New Roman" w:hAnsi="Times New Roman" w:cs="Times New Roman"/>
-          <w:sz w:val="28"/>
-          <w:szCs w:val="28"/>
+        <w:pStyle w:val="HTMLPreformatted"/>
+        <w:shd w:val="clear" w:color="auto" w:fill="FFFFFF"/>
+        <w:wordWrap w:val="0"/>
+        <w:spacing w:line="300" w:lineRule="atLeast"/>
+        <w:rPr>
+          <w:rFonts w:ascii="Consolas" w:hAnsi="Consolas" w:cs="Consolas"/>
+          <w:color w:val="333333"/>
         </w:rPr>
       </w:pPr>
       <w:r>
@@ -1298,26 +1120,55 @@
         </w:rPr>
         <w:t xml:space="preserve"> </w:t>
       </w:r>
-    </w:p>
-    <w:p>
-      <w:pPr>
-        <w:spacing w:line="240" w:lineRule="auto"/>
-        <w:rPr>
-          <w:rFonts w:ascii="Times New Roman" w:hAnsi="Times New Roman" w:cs="Times New Roman"/>
-          <w:sz w:val="28"/>
-          <w:szCs w:val="28"/>
-        </w:rPr>
-      </w:pPr>
-    </w:p>
-    <w:p>
-      <w:pPr>
-        <w:spacing w:line="240" w:lineRule="auto"/>
-        <w:rPr>
-          <w:rFonts w:ascii="Times New Roman" w:hAnsi="Times New Roman" w:cs="Times New Roman"/>
-          <w:sz w:val="28"/>
-          <w:szCs w:val="28"/>
-        </w:rPr>
-      </w:pPr>
+      <w:r>
+        <w:rPr>
+          <w:rFonts w:ascii="Times New Roman" w:hAnsi="Times New Roman" w:cs="Times New Roman"/>
+          <w:sz w:val="28"/>
+          <w:szCs w:val="28"/>
+        </w:rPr>
+        <w:t>Because we searched through so many numbers</w:t>
+      </w:r>
+      <w:r>
+        <w:rPr>
+          <w:rFonts w:ascii="Times New Roman" w:hAnsi="Times New Roman" w:cs="Times New Roman"/>
+          <w:sz w:val="28"/>
+          <w:szCs w:val="28"/>
+        </w:rPr>
+        <w:t xml:space="preserve"> </w:t>
+      </w:r>
+      <w:r>
+        <w:rPr>
+          <w:rFonts w:ascii="Times New Roman" w:hAnsi="Times New Roman" w:cs="Times New Roman"/>
+          <w:sz w:val="28"/>
+          <w:szCs w:val="28"/>
+        </w:rPr>
+        <w:t>(</w:t>
+      </w:r>
+      <w:r>
+        <w:rPr>
+          <w:rFonts w:ascii="Consolas" w:hAnsi="Consolas" w:cs="Consolas"/>
+          <w:color w:val="333333"/>
+        </w:rPr>
+        <w:t>21,474</w:t>
+      </w:r>
+    </w:p>
+    <w:p>
+      <w:pPr>
+        <w:spacing w:line="240" w:lineRule="auto"/>
+        <w:rPr>
+          <w:rFonts w:ascii="Times New Roman" w:hAnsi="Times New Roman" w:cs="Times New Roman"/>
+          <w:sz w:val="28"/>
+          <w:szCs w:val="28"/>
+        </w:rPr>
+      </w:pPr>
+      <w:r>
+        <w:rPr>
+          <w:rFonts w:ascii="Times New Roman" w:hAnsi="Times New Roman" w:cs="Times New Roman"/>
+          <w:sz w:val="28"/>
+          <w:szCs w:val="28"/>
+        </w:rPr>
+        <w:t xml:space="preserve">), the inefficiencies of TreeMap, HashMap, and HashTable, the overall time greatly reflected the result.  </w:t>
+      </w:r>
     </w:p>
     <w:p>
       <w:pPr>
@@ -1352,17 +1203,459 @@
           <w:sz w:val="28"/>
           <w:szCs w:val="28"/>
         </w:rPr>
-        <w:t>6. How the position of top 3 overall collections would change if searches are halved. Hypothesis</w:t>
-      </w:r>
+        <w:t>HashSet</w:t>
+      </w:r>
+      <w:r>
+        <w:rPr>
+          <w:rFonts w:ascii="Times New Roman" w:hAnsi="Times New Roman" w:cs="Times New Roman"/>
+          <w:sz w:val="28"/>
+          <w:szCs w:val="28"/>
+        </w:rPr>
+        <w:t xml:space="preserve">, </w:t>
+      </w:r>
+      <w:r>
+        <w:rPr>
+          <w:rFonts w:ascii="Times New Roman" w:hAnsi="Times New Roman" w:cs="Times New Roman"/>
+          <w:sz w:val="28"/>
+          <w:szCs w:val="28"/>
+        </w:rPr>
+        <w:t>Linked HashSet</w:t>
+      </w:r>
+      <w:r>
+        <w:rPr>
+          <w:rFonts w:ascii="Times New Roman" w:hAnsi="Times New Roman" w:cs="Times New Roman"/>
+          <w:sz w:val="28"/>
+          <w:szCs w:val="28"/>
+        </w:rPr>
+        <w:t xml:space="preserve">, and </w:t>
+      </w:r>
+      <w:r>
+        <w:rPr>
+          <w:rFonts w:ascii="Times New Roman" w:hAnsi="Times New Roman" w:cs="Times New Roman"/>
+          <w:sz w:val="28"/>
+          <w:szCs w:val="28"/>
+        </w:rPr>
+        <w:t>TreeSet</w:t>
+      </w:r>
+      <w:r>
+        <w:rPr>
+          <w:rFonts w:ascii="Times New Roman" w:hAnsi="Times New Roman" w:cs="Times New Roman"/>
+          <w:sz w:val="28"/>
+          <w:szCs w:val="28"/>
+        </w:rPr>
+        <w:t xml:space="preserve"> should be at the top in speed.</w:t>
+      </w:r>
+    </w:p>
+    <w:p>
+      <w:pPr>
+        <w:spacing w:line="240" w:lineRule="auto"/>
+        <w:rPr>
+          <w:rFonts w:ascii="Times New Roman" w:hAnsi="Times New Roman" w:cs="Times New Roman"/>
+          <w:sz w:val="28"/>
+          <w:szCs w:val="28"/>
+        </w:rPr>
+      </w:pPr>
+      <w:r>
+        <w:rPr>
+          <w:rFonts w:ascii="Times New Roman" w:hAnsi="Times New Roman" w:cs="Times New Roman"/>
+          <w:sz w:val="28"/>
+          <w:szCs w:val="28"/>
+        </w:rPr>
+        <w:t>ACTUAL (Best 3 from very best):</w:t>
+      </w:r>
+    </w:p>
+    <w:p>
+      <w:pPr>
+        <w:spacing w:line="240" w:lineRule="auto"/>
+        <w:rPr>
+          <w:rFonts w:ascii="Times New Roman" w:hAnsi="Times New Roman" w:cs="Times New Roman"/>
+          <w:sz w:val="28"/>
+          <w:szCs w:val="28"/>
+        </w:rPr>
+      </w:pPr>
+      <w:r>
+        <w:rPr>
+          <w:rFonts w:ascii="Times New Roman" w:hAnsi="Times New Roman" w:cs="Times New Roman"/>
+          <w:sz w:val="28"/>
+          <w:szCs w:val="28"/>
+        </w:rPr>
+        <w:t>HashSet</w:t>
+      </w:r>
+    </w:p>
+    <w:p>
+      <w:pPr>
+        <w:spacing w:line="240" w:lineRule="auto"/>
+        <w:rPr>
+          <w:rFonts w:ascii="Times New Roman" w:hAnsi="Times New Roman" w:cs="Times New Roman"/>
+          <w:sz w:val="28"/>
+          <w:szCs w:val="28"/>
+        </w:rPr>
+      </w:pPr>
+      <w:r>
+        <w:rPr>
+          <w:rFonts w:ascii="Times New Roman" w:hAnsi="Times New Roman" w:cs="Times New Roman"/>
+          <w:sz w:val="28"/>
+          <w:szCs w:val="28"/>
+        </w:rPr>
+        <w:t>TreeSet</w:t>
+      </w:r>
+    </w:p>
+    <w:p>
+      <w:pPr>
+        <w:spacing w:line="240" w:lineRule="auto"/>
+        <w:rPr>
+          <w:rFonts w:ascii="Times New Roman" w:hAnsi="Times New Roman" w:cs="Times New Roman"/>
+          <w:sz w:val="28"/>
+          <w:szCs w:val="28"/>
+        </w:rPr>
+      </w:pPr>
+      <w:r>
+        <w:rPr>
+          <w:rFonts w:ascii="Times New Roman" w:hAnsi="Times New Roman" w:cs="Times New Roman"/>
+          <w:sz w:val="28"/>
+          <w:szCs w:val="28"/>
+        </w:rPr>
+        <w:t>Linked HashSet</w:t>
+      </w:r>
+    </w:p>
+    <w:p>
+      <w:pPr>
+        <w:spacing w:line="240" w:lineRule="auto"/>
+        <w:rPr>
+          <w:rFonts w:ascii="Times New Roman" w:hAnsi="Times New Roman" w:cs="Times New Roman"/>
+          <w:sz w:val="28"/>
+          <w:szCs w:val="28"/>
+        </w:rPr>
+      </w:pPr>
+      <w:r>
+        <w:rPr>
+          <w:rFonts w:ascii="Times New Roman" w:hAnsi="Times New Roman" w:cs="Times New Roman"/>
+          <w:sz w:val="28"/>
+          <w:szCs w:val="28"/>
+        </w:rPr>
+        <w:t>TreeMaps, HashMaps, and Hash Tables should be at the bottom in speed.</w:t>
+      </w:r>
+    </w:p>
+    <w:p>
+      <w:pPr>
+        <w:spacing w:line="240" w:lineRule="auto"/>
+        <w:rPr>
+          <w:rFonts w:ascii="Times New Roman" w:hAnsi="Times New Roman" w:cs="Times New Roman"/>
+          <w:sz w:val="28"/>
+          <w:szCs w:val="28"/>
+        </w:rPr>
+      </w:pPr>
+      <w:r>
+        <w:rPr>
+          <w:rFonts w:ascii="Times New Roman" w:hAnsi="Times New Roman" w:cs="Times New Roman"/>
+          <w:sz w:val="28"/>
+          <w:szCs w:val="28"/>
+        </w:rPr>
+        <w:t>ACTUAL (Worst 3 from very worst):</w:t>
+      </w:r>
+    </w:p>
+    <w:p>
+      <w:pPr>
+        <w:spacing w:line="240" w:lineRule="auto"/>
+        <w:rPr>
+          <w:rFonts w:ascii="Times New Roman" w:hAnsi="Times New Roman" w:cs="Times New Roman"/>
+          <w:sz w:val="28"/>
+          <w:szCs w:val="28"/>
+        </w:rPr>
+      </w:pPr>
+      <w:r>
+        <w:rPr>
+          <w:rFonts w:ascii="Times New Roman" w:hAnsi="Times New Roman" w:cs="Times New Roman"/>
+          <w:sz w:val="28"/>
+          <w:szCs w:val="28"/>
+        </w:rPr>
+        <w:t>TreeMap</w:t>
+      </w:r>
+    </w:p>
+    <w:p>
+      <w:pPr>
+        <w:spacing w:line="240" w:lineRule="auto"/>
+        <w:rPr>
+          <w:rFonts w:ascii="Times New Roman" w:hAnsi="Times New Roman" w:cs="Times New Roman"/>
+          <w:sz w:val="28"/>
+          <w:szCs w:val="28"/>
+        </w:rPr>
+      </w:pPr>
+      <w:r>
+        <w:rPr>
+          <w:rFonts w:ascii="Times New Roman" w:hAnsi="Times New Roman" w:cs="Times New Roman"/>
+          <w:sz w:val="28"/>
+          <w:szCs w:val="28"/>
+        </w:rPr>
+        <w:t>HashMap</w:t>
+      </w:r>
+    </w:p>
+    <w:p>
+      <w:pPr>
+        <w:spacing w:line="240" w:lineRule="auto"/>
+        <w:rPr>
+          <w:rFonts w:ascii="Times New Roman" w:hAnsi="Times New Roman" w:cs="Times New Roman"/>
+          <w:sz w:val="28"/>
+          <w:szCs w:val="28"/>
+        </w:rPr>
+      </w:pPr>
+      <w:r>
+        <w:rPr>
+          <w:rFonts w:ascii="Times New Roman" w:hAnsi="Times New Roman" w:cs="Times New Roman"/>
+          <w:sz w:val="28"/>
+          <w:szCs w:val="28"/>
+        </w:rPr>
+        <w:t>HashTable</w:t>
+      </w:r>
+    </w:p>
+    <w:p>
+      <w:pPr>
+        <w:spacing w:line="240" w:lineRule="auto"/>
+        <w:rPr>
+          <w:rFonts w:ascii="Times New Roman" w:hAnsi="Times New Roman" w:cs="Times New Roman"/>
+          <w:sz w:val="28"/>
+          <w:szCs w:val="28"/>
+        </w:rPr>
+      </w:pPr>
       <w:bookmarkStart w:id="0" w:name="_GoBack"/>
       <w:bookmarkEnd w:id="0"/>
-      <w:r>
-        <w:rPr>
-          <w:rFonts w:ascii="Times New Roman" w:hAnsi="Times New Roman" w:cs="Times New Roman"/>
-          <w:sz w:val="28"/>
-          <w:szCs w:val="28"/>
-        </w:rPr>
-        <w:t xml:space="preserve"> and conclusion.</w:t>
+    </w:p>
+    <w:p>
+      <w:pPr>
+        <w:spacing w:line="240" w:lineRule="auto"/>
+        <w:rPr>
+          <w:rFonts w:ascii="Times New Roman" w:hAnsi="Times New Roman" w:cs="Times New Roman"/>
+          <w:sz w:val="28"/>
+          <w:szCs w:val="28"/>
+        </w:rPr>
+      </w:pPr>
+      <w:r>
+        <w:rPr>
+          <w:rFonts w:ascii="Times New Roman" w:hAnsi="Times New Roman" w:cs="Times New Roman"/>
+          <w:sz w:val="28"/>
+          <w:szCs w:val="28"/>
+        </w:rPr>
+        <w:t>6. How the position of top 3 overall collections would change if searches are halved. Hypothesis and conclusion.</w:t>
+      </w:r>
+    </w:p>
+    <w:p>
+      <w:pPr>
+        <w:spacing w:line="240" w:lineRule="auto"/>
+        <w:rPr>
+          <w:rFonts w:ascii="Times New Roman" w:hAnsi="Times New Roman" w:cs="Times New Roman"/>
+          <w:sz w:val="28"/>
+          <w:szCs w:val="28"/>
+        </w:rPr>
+      </w:pPr>
+      <w:r>
+        <w:rPr>
+          <w:rFonts w:ascii="Times New Roman" w:hAnsi="Times New Roman" w:cs="Times New Roman"/>
+          <w:sz w:val="28"/>
+          <w:szCs w:val="28"/>
+        </w:rPr>
+        <w:t>HashSet</w:t>
+      </w:r>
+      <w:r>
+        <w:rPr>
+          <w:rFonts w:ascii="Times New Roman" w:hAnsi="Times New Roman" w:cs="Times New Roman"/>
+          <w:sz w:val="28"/>
+          <w:szCs w:val="28"/>
+        </w:rPr>
+        <w:t xml:space="preserve">, </w:t>
+      </w:r>
+      <w:r>
+        <w:rPr>
+          <w:rFonts w:ascii="Times New Roman" w:hAnsi="Times New Roman" w:cs="Times New Roman"/>
+          <w:sz w:val="28"/>
+          <w:szCs w:val="28"/>
+        </w:rPr>
+        <w:t>Linked HashSet</w:t>
+      </w:r>
+      <w:r>
+        <w:rPr>
+          <w:rFonts w:ascii="Times New Roman" w:hAnsi="Times New Roman" w:cs="Times New Roman"/>
+          <w:sz w:val="28"/>
+          <w:szCs w:val="28"/>
+        </w:rPr>
+        <w:t xml:space="preserve">, and </w:t>
+      </w:r>
+      <w:r>
+        <w:rPr>
+          <w:rFonts w:ascii="Times New Roman" w:hAnsi="Times New Roman" w:cs="Times New Roman"/>
+          <w:sz w:val="28"/>
+          <w:szCs w:val="28"/>
+        </w:rPr>
+        <w:t>TreeSet</w:t>
+      </w:r>
+      <w:r>
+        <w:rPr>
+          <w:rFonts w:ascii="Times New Roman" w:hAnsi="Times New Roman" w:cs="Times New Roman"/>
+          <w:sz w:val="28"/>
+          <w:szCs w:val="28"/>
+        </w:rPr>
+        <w:t xml:space="preserve"> should be at the top in speed.  </w:t>
+      </w:r>
+    </w:p>
+    <w:p>
+      <w:pPr>
+        <w:spacing w:line="240" w:lineRule="auto"/>
+        <w:rPr>
+          <w:rFonts w:ascii="Times New Roman" w:hAnsi="Times New Roman" w:cs="Times New Roman"/>
+          <w:sz w:val="28"/>
+          <w:szCs w:val="28"/>
+        </w:rPr>
+      </w:pPr>
+      <w:r>
+        <w:rPr>
+          <w:rFonts w:ascii="Times New Roman" w:hAnsi="Times New Roman" w:cs="Times New Roman"/>
+          <w:sz w:val="28"/>
+          <w:szCs w:val="28"/>
+        </w:rPr>
+        <w:t>ACTUAL (Best 3 from very best):</w:t>
+      </w:r>
+    </w:p>
+    <w:p>
+      <w:pPr>
+        <w:spacing w:line="240" w:lineRule="auto"/>
+        <w:rPr>
+          <w:rFonts w:ascii="Times New Roman" w:hAnsi="Times New Roman" w:cs="Times New Roman"/>
+          <w:sz w:val="28"/>
+          <w:szCs w:val="28"/>
+        </w:rPr>
+      </w:pPr>
+      <w:r>
+        <w:rPr>
+          <w:rFonts w:ascii="Times New Roman" w:hAnsi="Times New Roman" w:cs="Times New Roman"/>
+          <w:sz w:val="28"/>
+          <w:szCs w:val="28"/>
+        </w:rPr>
+        <w:t>HashSet</w:t>
+      </w:r>
+    </w:p>
+    <w:p>
+      <w:pPr>
+        <w:spacing w:line="240" w:lineRule="auto"/>
+        <w:rPr>
+          <w:rFonts w:ascii="Times New Roman" w:hAnsi="Times New Roman" w:cs="Times New Roman"/>
+          <w:sz w:val="28"/>
+          <w:szCs w:val="28"/>
+        </w:rPr>
+      </w:pPr>
+      <w:r>
+        <w:rPr>
+          <w:rFonts w:ascii="Times New Roman" w:hAnsi="Times New Roman" w:cs="Times New Roman"/>
+          <w:sz w:val="28"/>
+          <w:szCs w:val="28"/>
+        </w:rPr>
+        <w:t>TreeSet</w:t>
+      </w:r>
+    </w:p>
+    <w:p>
+      <w:pPr>
+        <w:spacing w:line="240" w:lineRule="auto"/>
+        <w:rPr>
+          <w:rFonts w:ascii="Times New Roman" w:hAnsi="Times New Roman" w:cs="Times New Roman"/>
+          <w:sz w:val="28"/>
+          <w:szCs w:val="28"/>
+        </w:rPr>
+      </w:pPr>
+      <w:r>
+        <w:rPr>
+          <w:rFonts w:ascii="Times New Roman" w:hAnsi="Times New Roman" w:cs="Times New Roman"/>
+          <w:sz w:val="28"/>
+          <w:szCs w:val="28"/>
+        </w:rPr>
+        <w:t>Linked HashSet</w:t>
+      </w:r>
+    </w:p>
+    <w:p>
+      <w:pPr>
+        <w:spacing w:line="240" w:lineRule="auto"/>
+        <w:rPr>
+          <w:rFonts w:ascii="Times New Roman" w:hAnsi="Times New Roman" w:cs="Times New Roman"/>
+          <w:sz w:val="28"/>
+          <w:szCs w:val="28"/>
+        </w:rPr>
+      </w:pPr>
+      <w:r>
+        <w:rPr>
+          <w:rFonts w:ascii="Times New Roman" w:hAnsi="Times New Roman" w:cs="Times New Roman"/>
+          <w:sz w:val="28"/>
+          <w:szCs w:val="28"/>
+        </w:rPr>
+        <w:t>TreeMaps, HashMaps, and Hash Tables should be at the bottom in speed.</w:t>
+      </w:r>
+    </w:p>
+    <w:p>
+      <w:pPr>
+        <w:spacing w:line="240" w:lineRule="auto"/>
+        <w:rPr>
+          <w:rFonts w:ascii="Times New Roman" w:hAnsi="Times New Roman" w:cs="Times New Roman"/>
+          <w:sz w:val="28"/>
+          <w:szCs w:val="28"/>
+        </w:rPr>
+      </w:pPr>
+      <w:r>
+        <w:rPr>
+          <w:rFonts w:ascii="Times New Roman" w:hAnsi="Times New Roman" w:cs="Times New Roman"/>
+          <w:sz w:val="28"/>
+          <w:szCs w:val="28"/>
+        </w:rPr>
+        <w:t>ACTUAL (Worst 3 from very worst):</w:t>
+      </w:r>
+    </w:p>
+    <w:p>
+      <w:pPr>
+        <w:spacing w:line="240" w:lineRule="auto"/>
+        <w:rPr>
+          <w:rFonts w:ascii="Times New Roman" w:hAnsi="Times New Roman" w:cs="Times New Roman"/>
+          <w:sz w:val="28"/>
+          <w:szCs w:val="28"/>
+        </w:rPr>
+      </w:pPr>
+      <w:r>
+        <w:rPr>
+          <w:rFonts w:ascii="Times New Roman" w:hAnsi="Times New Roman" w:cs="Times New Roman"/>
+          <w:sz w:val="28"/>
+          <w:szCs w:val="28"/>
+        </w:rPr>
+        <w:t>TreeMap</w:t>
+      </w:r>
+    </w:p>
+    <w:p>
+      <w:pPr>
+        <w:spacing w:line="240" w:lineRule="auto"/>
+        <w:rPr>
+          <w:rFonts w:ascii="Times New Roman" w:hAnsi="Times New Roman" w:cs="Times New Roman"/>
+          <w:sz w:val="28"/>
+          <w:szCs w:val="28"/>
+        </w:rPr>
+      </w:pPr>
+      <w:r>
+        <w:rPr>
+          <w:rFonts w:ascii="Times New Roman" w:hAnsi="Times New Roman" w:cs="Times New Roman"/>
+          <w:sz w:val="28"/>
+          <w:szCs w:val="28"/>
+        </w:rPr>
+        <w:t>HashMap</w:t>
+      </w:r>
+    </w:p>
+    <w:p>
+      <w:pPr>
+        <w:spacing w:line="240" w:lineRule="auto"/>
+        <w:rPr>
+          <w:rFonts w:ascii="Times New Roman" w:hAnsi="Times New Roman" w:cs="Times New Roman"/>
+          <w:sz w:val="28"/>
+          <w:szCs w:val="28"/>
+        </w:rPr>
+      </w:pPr>
+      <w:r>
+        <w:rPr>
+          <w:rFonts w:ascii="Times New Roman" w:hAnsi="Times New Roman" w:cs="Times New Roman"/>
+          <w:sz w:val="28"/>
+          <w:szCs w:val="28"/>
+        </w:rPr>
+        <w:t>HashTable</w:t>
       </w:r>
     </w:p>
     <w:sectPr>
@@ -1376,7 +1669,7 @@
 </file>
 
 <file path=word/styles.xml><?xml version="1.0" encoding="utf-8"?>
-<w:styles xmlns:mc="http://schemas.openxmlformats.org/markup-compatibility/2006" xmlns:r="http://schemas.openxmlformats.org/officeDocument/2006/relationships" xmlns:w="http://schemas.openxmlformats.org/wordprocessingml/2006/main" xmlns:w14="http://schemas.microsoft.com/office/word/2010/wordml" xmlns:w15="http://schemas.microsoft.com/office/word/2012/wordml" xmlns:w16se="http://schemas.microsoft.com/office/word/2015/wordml/symex" mc:Ignorable="w14 w15 w16se">
+<w:styles xmlns:mc="http://schemas.openxmlformats.org/markup-compatibility/2006" xmlns:r="http://schemas.openxmlformats.org/officeDocument/2006/relationships" xmlns:w="http://schemas.openxmlformats.org/wordprocessingml/2006/main" xmlns:w14="http://schemas.microsoft.com/office/word/2010/wordml" xmlns:w15="http://schemas.microsoft.com/office/word/2012/wordml" mc:Ignorable="w14 w15">
   <w:docDefaults>
     <w:rPrDefault>
       <w:rPr>
@@ -1392,7 +1685,7 @@
       </w:pPr>
     </w:pPrDefault>
   </w:docDefaults>
-  <w:latentStyles w:defLockedState="0" w:defUIPriority="99" w:defSemiHidden="0" w:defUnhideWhenUsed="0" w:defQFormat="0" w:count="374">
+  <w:latentStyles w:defLockedState="0" w:defUIPriority="99" w:defSemiHidden="0" w:defUnhideWhenUsed="0" w:defQFormat="0" w:count="371">
     <w:lsdException w:name="Normal" w:uiPriority="0" w:qFormat="1"/>
     <w:lsdException w:name="heading 1" w:uiPriority="9" w:qFormat="1"/>
     <w:lsdException w:name="heading 2" w:semiHidden="1" w:uiPriority="9" w:unhideWhenUsed="1" w:qFormat="1"/>
@@ -1764,9 +2057,6 @@
     <w:lsdException w:name="List Table 5 Dark Accent 6" w:uiPriority="50"/>
     <w:lsdException w:name="List Table 6 Colorful Accent 6" w:uiPriority="51"/>
     <w:lsdException w:name="List Table 7 Colorful Accent 6" w:uiPriority="52"/>
-    <w:lsdException w:name="Mention" w:semiHidden="1" w:unhideWhenUsed="1"/>
-    <w:lsdException w:name="Smart Hyperlink" w:semiHidden="1" w:unhideWhenUsed="1"/>
-    <w:lsdException w:name="Hashtag" w:semiHidden="1" w:unhideWhenUsed="1"/>
   </w:latentStyles>
   <w:style w:type="paragraph" w:default="1" w:styleId="Normal">
     <w:name w:val="Normal"/>
@@ -1798,6 +2088,54 @@
     <w:uiPriority w:val="99"/>
     <w:semiHidden/>
     <w:unhideWhenUsed/>
+  </w:style>
+  <w:style w:type="paragraph" w:styleId="HTMLPreformatted">
+    <w:name w:val="HTML Preformatted"/>
+    <w:basedOn w:val="Normal"/>
+    <w:link w:val="HTMLPreformattedChar"/>
+    <w:uiPriority w:val="99"/>
+    <w:semiHidden/>
+    <w:unhideWhenUsed/>
+    <w:rsid w:val="00621F02"/>
+    <w:pPr>
+      <w:tabs>
+        <w:tab w:val="left" w:pos="916"/>
+        <w:tab w:val="left" w:pos="1832"/>
+        <w:tab w:val="left" w:pos="2748"/>
+        <w:tab w:val="left" w:pos="3664"/>
+        <w:tab w:val="left" w:pos="4580"/>
+        <w:tab w:val="left" w:pos="5496"/>
+        <w:tab w:val="left" w:pos="6412"/>
+        <w:tab w:val="left" w:pos="7328"/>
+        <w:tab w:val="left" w:pos="8244"/>
+        <w:tab w:val="left" w:pos="9160"/>
+        <w:tab w:val="left" w:pos="10076"/>
+        <w:tab w:val="left" w:pos="10992"/>
+        <w:tab w:val="left" w:pos="11908"/>
+        <w:tab w:val="left" w:pos="12824"/>
+        <w:tab w:val="left" w:pos="13740"/>
+        <w:tab w:val="left" w:pos="14656"/>
+      </w:tabs>
+      <w:spacing w:after="0" w:line="240" w:lineRule="auto"/>
+    </w:pPr>
+    <w:rPr>
+      <w:rFonts w:ascii="Courier New" w:eastAsia="Times New Roman" w:hAnsi="Courier New" w:cs="Courier New"/>
+      <w:sz w:val="20"/>
+      <w:szCs w:val="20"/>
+    </w:rPr>
+  </w:style>
+  <w:style w:type="character" w:customStyle="1" w:styleId="HTMLPreformattedChar">
+    <w:name w:val="HTML Preformatted Char"/>
+    <w:basedOn w:val="DefaultParagraphFont"/>
+    <w:link w:val="HTMLPreformatted"/>
+    <w:uiPriority w:val="99"/>
+    <w:semiHidden/>
+    <w:rsid w:val="00621F02"/>
+    <w:rPr>
+      <w:rFonts w:ascii="Courier New" w:eastAsia="Times New Roman" w:hAnsi="Courier New" w:cs="Courier New"/>
+      <w:sz w:val="20"/>
+      <w:szCs w:val="20"/>
+    </w:rPr>
   </w:style>
 </w:styles>
 </file>

--- a/OOL4.docx
+++ b/OOL4.docx
@@ -20,8 +20,10 @@
           <w:sz w:val="56"/>
           <w:szCs w:val="56"/>
         </w:rPr>
-        <w:t xml:space="preserve">Out of Lab 4 </w:t>
-      </w:r>
+        <w:t>O</w:t>
+      </w:r>
+      <w:bookmarkStart w:id="0" w:name="_GoBack"/>
+      <w:bookmarkEnd w:id="0"/>
       <w:r>
         <w:rPr>
           <w:rFonts w:ascii="Times New Roman" w:hAnsi="Times New Roman" w:cs="Times New Roman"/>
@@ -29,7 +31,7 @@
           <w:sz w:val="56"/>
           <w:szCs w:val="56"/>
         </w:rPr>
-        <w:t>–</w:t>
+        <w:t xml:space="preserve">ut of Lab 4 </w:t>
       </w:r>
       <w:r>
         <w:rPr>
@@ -38,6 +40,15 @@
           <w:sz w:val="56"/>
           <w:szCs w:val="56"/>
         </w:rPr>
+        <w:t>–</w:t>
+      </w:r>
+      <w:r>
+        <w:rPr>
+          <w:rFonts w:ascii="Times New Roman" w:hAnsi="Times New Roman" w:cs="Times New Roman"/>
+          <w:b/>
+          <w:sz w:val="56"/>
+          <w:szCs w:val="56"/>
+        </w:rPr>
         <w:t xml:space="preserve"> Analysis</w:t>
       </w:r>
     </w:p>
@@ -82,49 +93,103 @@
           <w:sz w:val="32"/>
           <w:szCs w:val="32"/>
         </w:rPr>
-        <w:t xml:space="preserve">To examine and analyze the outliers we used an algorithm to calculate the variance of the data for each parameter (ie, ArrayList Add vs Vector Add) and then using the proper variance for each set of data, then calculated numbers that exceeded 1 standard deviation. The results are attached and formatted to include the run number, the position of the value stored in our data array (this will be constant), and the value itself. In terms of add time, </w:t>
-      </w:r>
+        <w:t>To examine and analyze the outliers we used an algorithm to calculate the variance of the data for each parameter (</w:t>
+      </w:r>
+      <w:proofErr w:type="spellStart"/>
       <w:r>
         <w:rPr>
           <w:rFonts w:ascii="Times New Roman" w:hAnsi="Times New Roman" w:cs="Times New Roman"/>
           <w:sz w:val="32"/>
           <w:szCs w:val="32"/>
         </w:rPr>
-        <w:t>all</w:t>
-      </w:r>
+        <w:t>ie</w:t>
+      </w:r>
+      <w:proofErr w:type="spellEnd"/>
       <w:r>
         <w:rPr>
           <w:rFonts w:ascii="Times New Roman" w:hAnsi="Times New Roman" w:cs="Times New Roman"/>
           <w:sz w:val="32"/>
           <w:szCs w:val="32"/>
         </w:rPr>
-        <w:t xml:space="preserve"> the collections seem to have fairly consistent outlier data such that the culmination of runs has between 2 and 5 outliers with a mostly equal distribution between larger and smaller outliers. The only worthy conclusion that can be drawn </w:t>
-      </w:r>
+        <w:t xml:space="preserve">, </w:t>
+      </w:r>
+      <w:proofErr w:type="spellStart"/>
       <w:r>
         <w:rPr>
           <w:rFonts w:ascii="Times New Roman" w:hAnsi="Times New Roman" w:cs="Times New Roman"/>
           <w:sz w:val="32"/>
           <w:szCs w:val="32"/>
         </w:rPr>
-        <w:t>from the Search outlier results is that on average there were more outliers for all the data sets, generally between 3-6, which is statistically slightly higher than the number of outliers should be outside 1 standard deviation (normally there would be around 68-70% of values within 1 standard deviation). Looking at outliers for sort times, all of the Hash collection variants (except for HashTable, which had 6 outliers) have very consistent data with only 1-2 outliers with the rest of the collections averaging between 3 and 4 outliers.</w:t>
-      </w:r>
-    </w:p>
-    <w:p>
-      <w:pPr>
-        <w:spacing w:line="240" w:lineRule="auto"/>
-        <w:rPr>
-          <w:rFonts w:ascii="Times New Roman" w:hAnsi="Times New Roman" w:cs="Times New Roman"/>
-          <w:b/>
-          <w:sz w:val="28"/>
-          <w:szCs w:val="28"/>
-        </w:rPr>
-      </w:pPr>
+        <w:t>ArrayList</w:t>
+      </w:r>
+      <w:proofErr w:type="spellEnd"/>
       <w:r>
         <w:rPr>
           <w:rFonts w:ascii="Times New Roman" w:hAnsi="Times New Roman" w:cs="Times New Roman"/>
           <w:sz w:val="32"/>
           <w:szCs w:val="32"/>
         </w:rPr>
+        <w:t xml:space="preserve"> Add vs Vector Add) and then using the proper variance for each set of data, then calculated numbers that exceeded 1 standard deviation. The results are attached and formatted to include the run number, the position of the value stored in our data array (this will be constant), and the value itself. In terms of add time, </w:t>
+      </w:r>
+      <w:r>
+        <w:rPr>
+          <w:rFonts w:ascii="Times New Roman" w:hAnsi="Times New Roman" w:cs="Times New Roman"/>
+          <w:sz w:val="32"/>
+          <w:szCs w:val="32"/>
+        </w:rPr>
+        <w:t>all</w:t>
+      </w:r>
+      <w:r>
+        <w:rPr>
+          <w:rFonts w:ascii="Times New Roman" w:hAnsi="Times New Roman" w:cs="Times New Roman"/>
+          <w:sz w:val="32"/>
+          <w:szCs w:val="32"/>
+        </w:rPr>
+        <w:t xml:space="preserve"> the collections seem to have fairly consistent outlier data such that the culmination of runs has between 2 and 5 outliers with a mostly equal distribution between larger and smaller outliers. The only worthy conclusion that can be drawn </w:t>
+      </w:r>
+      <w:r>
+        <w:rPr>
+          <w:rFonts w:ascii="Times New Roman" w:hAnsi="Times New Roman" w:cs="Times New Roman"/>
+          <w:sz w:val="32"/>
+          <w:szCs w:val="32"/>
+        </w:rPr>
+        <w:t xml:space="preserve">from the Search outlier results is that on average there were more outliers for all the data sets, generally between 3-6, which is statistically slightly higher than the number of outliers should be outside 1 standard deviation (normally there would be around 68-70% of values within 1 standard deviation). Looking at outliers for sort times, all of the Hash collection variants (except for </w:t>
+      </w:r>
+      <w:proofErr w:type="spellStart"/>
+      <w:r>
+        <w:rPr>
+          <w:rFonts w:ascii="Times New Roman" w:hAnsi="Times New Roman" w:cs="Times New Roman"/>
+          <w:sz w:val="32"/>
+          <w:szCs w:val="32"/>
+        </w:rPr>
+        <w:t>HashTable</w:t>
+      </w:r>
+      <w:proofErr w:type="spellEnd"/>
+      <w:r>
+        <w:rPr>
+          <w:rFonts w:ascii="Times New Roman" w:hAnsi="Times New Roman" w:cs="Times New Roman"/>
+          <w:sz w:val="32"/>
+          <w:szCs w:val="32"/>
+        </w:rPr>
+        <w:t>, which had 6 outliers) have very consistent data with only 1-2 outliers with the rest of the collections averaging between 3 and 4 outliers.</w:t>
+      </w:r>
+    </w:p>
+    <w:p>
+      <w:pPr>
+        <w:spacing w:line="240" w:lineRule="auto"/>
+        <w:rPr>
+          <w:rFonts w:ascii="Times New Roman" w:hAnsi="Times New Roman" w:cs="Times New Roman"/>
+          <w:b/>
+          <w:sz w:val="28"/>
+          <w:szCs w:val="28"/>
+        </w:rPr>
+      </w:pPr>
+      <w:r>
+        <w:rPr>
+          <w:rFonts w:ascii="Times New Roman" w:hAnsi="Times New Roman" w:cs="Times New Roman"/>
+          <w:sz w:val="32"/>
+          <w:szCs w:val="32"/>
+        </w:rPr>
         <w:t xml:space="preserve">3. </w:t>
       </w:r>
       <w:r>
@@ -152,8 +217,18 @@
           <w:sz w:val="28"/>
           <w:szCs w:val="28"/>
         </w:rPr>
-        <w:t>-ArrayList</w:t>
-      </w:r>
+        <w:t>-</w:t>
+      </w:r>
+      <w:proofErr w:type="spellStart"/>
+      <w:r>
+        <w:rPr>
+          <w:rFonts w:ascii="Times New Roman" w:hAnsi="Times New Roman" w:cs="Times New Roman"/>
+          <w:sz w:val="28"/>
+          <w:szCs w:val="28"/>
+        </w:rPr>
+        <w:t>ArrayList</w:t>
+      </w:r>
+      <w:proofErr w:type="spellEnd"/>
     </w:p>
     <w:p>
       <w:pPr>
@@ -188,8 +263,18 @@
           <w:sz w:val="28"/>
           <w:szCs w:val="28"/>
         </w:rPr>
-        <w:t>-HashMap</w:t>
-      </w:r>
+        <w:t>-</w:t>
+      </w:r>
+      <w:proofErr w:type="spellStart"/>
+      <w:r>
+        <w:rPr>
+          <w:rFonts w:ascii="Times New Roman" w:hAnsi="Times New Roman" w:cs="Times New Roman"/>
+          <w:sz w:val="28"/>
+          <w:szCs w:val="28"/>
+        </w:rPr>
+        <w:t>HashMap</w:t>
+      </w:r>
+      <w:proofErr w:type="spellEnd"/>
     </w:p>
     <w:p>
       <w:pPr>
@@ -226,44 +311,74 @@
           <w:sz w:val="28"/>
           <w:szCs w:val="28"/>
         </w:rPr>
-        <w:t>-HashSet</w:t>
-      </w:r>
-    </w:p>
-    <w:p>
-      <w:pPr>
-        <w:spacing w:line="240" w:lineRule="auto"/>
-        <w:rPr>
-          <w:rFonts w:ascii="Times New Roman" w:hAnsi="Times New Roman" w:cs="Times New Roman"/>
-          <w:sz w:val="28"/>
-          <w:szCs w:val="28"/>
-        </w:rPr>
-      </w:pPr>
-      <w:r>
-        <w:rPr>
-          <w:rFonts w:ascii="Times New Roman" w:hAnsi="Times New Roman" w:cs="Times New Roman"/>
-          <w:sz w:val="28"/>
-          <w:szCs w:val="28"/>
-        </w:rPr>
-        <w:t>-Linked HashSet</w:t>
-      </w:r>
-    </w:p>
-    <w:p>
-      <w:pPr>
-        <w:spacing w:line="240" w:lineRule="auto"/>
-        <w:rPr>
-          <w:rFonts w:ascii="Times New Roman" w:hAnsi="Times New Roman" w:cs="Times New Roman"/>
-          <w:sz w:val="28"/>
-          <w:szCs w:val="28"/>
-        </w:rPr>
-      </w:pPr>
-      <w:r>
-        <w:rPr>
-          <w:rFonts w:ascii="Times New Roman" w:hAnsi="Times New Roman" w:cs="Times New Roman"/>
-          <w:sz w:val="28"/>
-          <w:szCs w:val="28"/>
-        </w:rPr>
-        <w:t>-TreeSet</w:t>
-      </w:r>
+        <w:t>-</w:t>
+      </w:r>
+      <w:proofErr w:type="spellStart"/>
+      <w:r>
+        <w:rPr>
+          <w:rFonts w:ascii="Times New Roman" w:hAnsi="Times New Roman" w:cs="Times New Roman"/>
+          <w:sz w:val="28"/>
+          <w:szCs w:val="28"/>
+        </w:rPr>
+        <w:t>HashSet</w:t>
+      </w:r>
+      <w:proofErr w:type="spellEnd"/>
+    </w:p>
+    <w:p>
+      <w:pPr>
+        <w:spacing w:line="240" w:lineRule="auto"/>
+        <w:rPr>
+          <w:rFonts w:ascii="Times New Roman" w:hAnsi="Times New Roman" w:cs="Times New Roman"/>
+          <w:sz w:val="28"/>
+          <w:szCs w:val="28"/>
+        </w:rPr>
+      </w:pPr>
+      <w:r>
+        <w:rPr>
+          <w:rFonts w:ascii="Times New Roman" w:hAnsi="Times New Roman" w:cs="Times New Roman"/>
+          <w:sz w:val="28"/>
+          <w:szCs w:val="28"/>
+        </w:rPr>
+        <w:t xml:space="preserve">-Linked </w:t>
+      </w:r>
+      <w:proofErr w:type="spellStart"/>
+      <w:r>
+        <w:rPr>
+          <w:rFonts w:ascii="Times New Roman" w:hAnsi="Times New Roman" w:cs="Times New Roman"/>
+          <w:sz w:val="28"/>
+          <w:szCs w:val="28"/>
+        </w:rPr>
+        <w:t>HashSet</w:t>
+      </w:r>
+      <w:proofErr w:type="spellEnd"/>
+    </w:p>
+    <w:p>
+      <w:pPr>
+        <w:spacing w:line="240" w:lineRule="auto"/>
+        <w:rPr>
+          <w:rFonts w:ascii="Times New Roman" w:hAnsi="Times New Roman" w:cs="Times New Roman"/>
+          <w:sz w:val="28"/>
+          <w:szCs w:val="28"/>
+        </w:rPr>
+      </w:pPr>
+      <w:r>
+        <w:rPr>
+          <w:rFonts w:ascii="Times New Roman" w:hAnsi="Times New Roman" w:cs="Times New Roman"/>
+          <w:sz w:val="28"/>
+          <w:szCs w:val="28"/>
+        </w:rPr>
+        <w:t>-</w:t>
+      </w:r>
+      <w:proofErr w:type="spellStart"/>
+      <w:r>
+        <w:rPr>
+          <w:rFonts w:ascii="Times New Roman" w:hAnsi="Times New Roman" w:cs="Times New Roman"/>
+          <w:sz w:val="28"/>
+          <w:szCs w:val="28"/>
+        </w:rPr>
+        <w:t>TreeSet</w:t>
+      </w:r>
+      <w:proofErr w:type="spellEnd"/>
     </w:p>
     <w:p>
       <w:pPr>
@@ -300,8 +415,18 @@
           <w:sz w:val="28"/>
           <w:szCs w:val="28"/>
         </w:rPr>
-        <w:t>-Linked HashSet</w:t>
-      </w:r>
+        <w:t xml:space="preserve">-Linked </w:t>
+      </w:r>
+      <w:proofErr w:type="spellStart"/>
+      <w:r>
+        <w:rPr>
+          <w:rFonts w:ascii="Times New Roman" w:hAnsi="Times New Roman" w:cs="Times New Roman"/>
+          <w:sz w:val="28"/>
+          <w:szCs w:val="28"/>
+        </w:rPr>
+        <w:t>HashSet</w:t>
+      </w:r>
+      <w:proofErr w:type="spellEnd"/>
     </w:p>
     <w:p>
       <w:pPr>
@@ -319,25 +444,52 @@
           <w:szCs w:val="28"/>
         </w:rPr>
         <w:lastRenderedPageBreak/>
-        <w:t xml:space="preserve">-HashMap </w:t>
-      </w:r>
-    </w:p>
-    <w:p>
-      <w:pPr>
-        <w:spacing w:line="240" w:lineRule="auto"/>
-        <w:rPr>
-          <w:rFonts w:ascii="Times New Roman" w:hAnsi="Times New Roman" w:cs="Times New Roman"/>
-          <w:sz w:val="28"/>
-          <w:szCs w:val="28"/>
-        </w:rPr>
-      </w:pPr>
-      <w:r>
-        <w:rPr>
-          <w:rFonts w:ascii="Times New Roman" w:hAnsi="Times New Roman" w:cs="Times New Roman"/>
-          <w:sz w:val="28"/>
-          <w:szCs w:val="28"/>
-        </w:rPr>
-        <w:t>-Linked Has</w:t>
+        <w:t>-</w:t>
+      </w:r>
+      <w:proofErr w:type="spellStart"/>
+      <w:r>
+        <w:rPr>
+          <w:rFonts w:ascii="Times New Roman" w:hAnsi="Times New Roman" w:cs="Times New Roman"/>
+          <w:sz w:val="28"/>
+          <w:szCs w:val="28"/>
+        </w:rPr>
+        <w:t>HashMap</w:t>
+      </w:r>
+      <w:proofErr w:type="spellEnd"/>
+      <w:r>
+        <w:rPr>
+          <w:rFonts w:ascii="Times New Roman" w:hAnsi="Times New Roman" w:cs="Times New Roman"/>
+          <w:sz w:val="28"/>
+          <w:szCs w:val="28"/>
+        </w:rPr>
+        <w:t xml:space="preserve"> </w:t>
+      </w:r>
+    </w:p>
+    <w:p>
+      <w:pPr>
+        <w:spacing w:line="240" w:lineRule="auto"/>
+        <w:rPr>
+          <w:rFonts w:ascii="Times New Roman" w:hAnsi="Times New Roman" w:cs="Times New Roman"/>
+          <w:sz w:val="28"/>
+          <w:szCs w:val="28"/>
+        </w:rPr>
+      </w:pPr>
+      <w:r>
+        <w:rPr>
+          <w:rFonts w:ascii="Times New Roman" w:hAnsi="Times New Roman" w:cs="Times New Roman"/>
+          <w:sz w:val="28"/>
+          <w:szCs w:val="28"/>
+        </w:rPr>
+        <w:t xml:space="preserve">-Linked </w:t>
+      </w:r>
+      <w:proofErr w:type="spellStart"/>
+      <w:r>
+        <w:rPr>
+          <w:rFonts w:ascii="Times New Roman" w:hAnsi="Times New Roman" w:cs="Times New Roman"/>
+          <w:sz w:val="28"/>
+          <w:szCs w:val="28"/>
+        </w:rPr>
+        <w:t>Has</w:t>
       </w:r>
       <w:r>
         <w:rPr>
@@ -355,6 +507,7 @@
         </w:rPr>
         <w:t>Map</w:t>
       </w:r>
+      <w:proofErr w:type="spellEnd"/>
     </w:p>
     <w:p>
       <w:pPr>
@@ -373,73 +526,19 @@
           <w:sz w:val="28"/>
           <w:szCs w:val="28"/>
         </w:rPr>
-        <w:t>Best Over All Time:</w:t>
-      </w:r>
-    </w:p>
-    <w:p>
-      <w:pPr>
-        <w:spacing w:line="240" w:lineRule="auto"/>
-        <w:rPr>
-          <w:rFonts w:ascii="Times New Roman" w:hAnsi="Times New Roman" w:cs="Times New Roman"/>
-          <w:sz w:val="28"/>
-          <w:szCs w:val="28"/>
-        </w:rPr>
-      </w:pPr>
-      <w:r>
-        <w:rPr>
-          <w:rFonts w:ascii="Times New Roman" w:hAnsi="Times New Roman" w:cs="Times New Roman"/>
-          <w:sz w:val="28"/>
-          <w:szCs w:val="28"/>
-        </w:rPr>
-        <w:t>-HashSet</w:t>
-      </w:r>
-    </w:p>
-    <w:p>
-      <w:pPr>
-        <w:spacing w:line="240" w:lineRule="auto"/>
-        <w:rPr>
-          <w:rFonts w:ascii="Times New Roman" w:hAnsi="Times New Roman" w:cs="Times New Roman"/>
-          <w:sz w:val="28"/>
-          <w:szCs w:val="28"/>
-        </w:rPr>
-      </w:pPr>
-      <w:r>
-        <w:rPr>
-          <w:rFonts w:ascii="Times New Roman" w:hAnsi="Times New Roman" w:cs="Times New Roman"/>
-          <w:sz w:val="28"/>
-          <w:szCs w:val="28"/>
-        </w:rPr>
-        <w:t>-TreeSet</w:t>
-      </w:r>
-    </w:p>
-    <w:p>
-      <w:pPr>
-        <w:spacing w:line="240" w:lineRule="auto"/>
-        <w:rPr>
-          <w:rFonts w:ascii="Times New Roman" w:hAnsi="Times New Roman" w:cs="Times New Roman"/>
-          <w:sz w:val="28"/>
-          <w:szCs w:val="28"/>
-        </w:rPr>
-      </w:pPr>
-      <w:r>
-        <w:rPr>
-          <w:rFonts w:ascii="Times New Roman" w:hAnsi="Times New Roman" w:cs="Times New Roman"/>
-          <w:sz w:val="28"/>
-          <w:szCs w:val="28"/>
-        </w:rPr>
-        <w:t xml:space="preserve">-Linked HashSet </w:t>
-      </w:r>
-    </w:p>
-    <w:p>
-      <w:pPr>
-        <w:spacing w:line="240" w:lineRule="auto"/>
+        <w:t xml:space="preserve">Best </w:t>
+      </w:r>
+      <w:proofErr w:type="gramStart"/>
+      <w:r>
         <w:rPr>
           <w:rFonts w:ascii="Times New Roman" w:hAnsi="Times New Roman" w:cs="Times New Roman"/>
           <w:b/>
           <w:sz w:val="28"/>
           <w:szCs w:val="28"/>
         </w:rPr>
-      </w:pPr>
+        <w:t>Over</w:t>
+      </w:r>
+      <w:proofErr w:type="gramEnd"/>
       <w:r>
         <w:rPr>
           <w:rFonts w:ascii="Times New Roman" w:hAnsi="Times New Roman" w:cs="Times New Roman"/>
@@ -447,6 +546,118 @@
           <w:sz w:val="28"/>
           <w:szCs w:val="28"/>
         </w:rPr>
+        <w:t xml:space="preserve"> All Time:</w:t>
+      </w:r>
+    </w:p>
+    <w:p>
+      <w:pPr>
+        <w:spacing w:line="240" w:lineRule="auto"/>
+        <w:rPr>
+          <w:rFonts w:ascii="Times New Roman" w:hAnsi="Times New Roman" w:cs="Times New Roman"/>
+          <w:sz w:val="28"/>
+          <w:szCs w:val="28"/>
+        </w:rPr>
+      </w:pPr>
+      <w:r>
+        <w:rPr>
+          <w:rFonts w:ascii="Times New Roman" w:hAnsi="Times New Roman" w:cs="Times New Roman"/>
+          <w:sz w:val="28"/>
+          <w:szCs w:val="28"/>
+        </w:rPr>
+        <w:t>-</w:t>
+      </w:r>
+      <w:proofErr w:type="spellStart"/>
+      <w:r>
+        <w:rPr>
+          <w:rFonts w:ascii="Times New Roman" w:hAnsi="Times New Roman" w:cs="Times New Roman"/>
+          <w:sz w:val="28"/>
+          <w:szCs w:val="28"/>
+        </w:rPr>
+        <w:t>HashSet</w:t>
+      </w:r>
+      <w:proofErr w:type="spellEnd"/>
+    </w:p>
+    <w:p>
+      <w:pPr>
+        <w:spacing w:line="240" w:lineRule="auto"/>
+        <w:rPr>
+          <w:rFonts w:ascii="Times New Roman" w:hAnsi="Times New Roman" w:cs="Times New Roman"/>
+          <w:sz w:val="28"/>
+          <w:szCs w:val="28"/>
+        </w:rPr>
+      </w:pPr>
+      <w:r>
+        <w:rPr>
+          <w:rFonts w:ascii="Times New Roman" w:hAnsi="Times New Roman" w:cs="Times New Roman"/>
+          <w:sz w:val="28"/>
+          <w:szCs w:val="28"/>
+        </w:rPr>
+        <w:t>-</w:t>
+      </w:r>
+      <w:proofErr w:type="spellStart"/>
+      <w:r>
+        <w:rPr>
+          <w:rFonts w:ascii="Times New Roman" w:hAnsi="Times New Roman" w:cs="Times New Roman"/>
+          <w:sz w:val="28"/>
+          <w:szCs w:val="28"/>
+        </w:rPr>
+        <w:t>TreeSet</w:t>
+      </w:r>
+      <w:proofErr w:type="spellEnd"/>
+    </w:p>
+    <w:p>
+      <w:pPr>
+        <w:spacing w:line="240" w:lineRule="auto"/>
+        <w:rPr>
+          <w:rFonts w:ascii="Times New Roman" w:hAnsi="Times New Roman" w:cs="Times New Roman"/>
+          <w:sz w:val="28"/>
+          <w:szCs w:val="28"/>
+        </w:rPr>
+      </w:pPr>
+      <w:r>
+        <w:rPr>
+          <w:rFonts w:ascii="Times New Roman" w:hAnsi="Times New Roman" w:cs="Times New Roman"/>
+          <w:sz w:val="28"/>
+          <w:szCs w:val="28"/>
+        </w:rPr>
+        <w:t xml:space="preserve">-Linked </w:t>
+      </w:r>
+      <w:proofErr w:type="spellStart"/>
+      <w:r>
+        <w:rPr>
+          <w:rFonts w:ascii="Times New Roman" w:hAnsi="Times New Roman" w:cs="Times New Roman"/>
+          <w:sz w:val="28"/>
+          <w:szCs w:val="28"/>
+        </w:rPr>
+        <w:t>HashSet</w:t>
+      </w:r>
+      <w:proofErr w:type="spellEnd"/>
+      <w:r>
+        <w:rPr>
+          <w:rFonts w:ascii="Times New Roman" w:hAnsi="Times New Roman" w:cs="Times New Roman"/>
+          <w:sz w:val="28"/>
+          <w:szCs w:val="28"/>
+        </w:rPr>
+        <w:t xml:space="preserve"> </w:t>
+      </w:r>
+    </w:p>
+    <w:p>
+      <w:pPr>
+        <w:spacing w:line="240" w:lineRule="auto"/>
+        <w:rPr>
+          <w:rFonts w:ascii="Times New Roman" w:hAnsi="Times New Roman" w:cs="Times New Roman"/>
+          <w:b/>
+          <w:sz w:val="28"/>
+          <w:szCs w:val="28"/>
+        </w:rPr>
+      </w:pPr>
+      <w:r>
+        <w:rPr>
+          <w:rFonts w:ascii="Times New Roman" w:hAnsi="Times New Roman" w:cs="Times New Roman"/>
+          <w:b/>
+          <w:sz w:val="28"/>
+          <w:szCs w:val="28"/>
+        </w:rPr>
         <w:t>Worst Add Time:</w:t>
       </w:r>
     </w:p>
@@ -465,8 +676,18 @@
           <w:sz w:val="28"/>
           <w:szCs w:val="28"/>
         </w:rPr>
-        <w:t>-Linked HashSet</w:t>
-      </w:r>
+        <w:t xml:space="preserve">-Linked </w:t>
+      </w:r>
+      <w:proofErr w:type="spellStart"/>
+      <w:r>
+        <w:rPr>
+          <w:rFonts w:ascii="Times New Roman" w:hAnsi="Times New Roman" w:cs="Times New Roman"/>
+          <w:sz w:val="28"/>
+          <w:szCs w:val="28"/>
+        </w:rPr>
+        <w:t>HashSet</w:t>
+      </w:r>
+      <w:proofErr w:type="spellEnd"/>
     </w:p>
     <w:p>
       <w:pPr>
@@ -501,8 +722,18 @@
           <w:sz w:val="28"/>
           <w:szCs w:val="28"/>
         </w:rPr>
-        <w:t>-TreeMap</w:t>
-      </w:r>
+        <w:t>-</w:t>
+      </w:r>
+      <w:proofErr w:type="spellStart"/>
+      <w:r>
+        <w:rPr>
+          <w:rFonts w:ascii="Times New Roman" w:hAnsi="Times New Roman" w:cs="Times New Roman"/>
+          <w:sz w:val="28"/>
+          <w:szCs w:val="28"/>
+        </w:rPr>
+        <w:t>TreeMap</w:t>
+      </w:r>
+      <w:proofErr w:type="spellEnd"/>
     </w:p>
     <w:p>
       <w:pPr>
@@ -542,6 +773,7 @@
         </w:rPr>
         <w:t>-</w:t>
       </w:r>
+      <w:proofErr w:type="spellStart"/>
       <w:r>
         <w:rPr>
           <w:rFonts w:ascii="Times New Roman" w:hAnsi="Times New Roman" w:cs="Times New Roman"/>
@@ -550,42 +782,63 @@
         </w:rPr>
         <w:t>TreeMap</w:t>
       </w:r>
-    </w:p>
-    <w:p>
-      <w:pPr>
-        <w:spacing w:line="240" w:lineRule="auto"/>
-        <w:rPr>
-          <w:rFonts w:ascii="Times New Roman" w:hAnsi="Times New Roman" w:cs="Times New Roman"/>
-          <w:sz w:val="28"/>
-          <w:szCs w:val="28"/>
-        </w:rPr>
-      </w:pPr>
-      <w:r>
-        <w:rPr>
-          <w:rFonts w:ascii="Times New Roman" w:hAnsi="Times New Roman" w:cs="Times New Roman"/>
-          <w:sz w:val="28"/>
-          <w:szCs w:val="28"/>
-        </w:rPr>
-        <w:t>-HashMap</w:t>
-      </w:r>
-    </w:p>
-    <w:p>
-      <w:pPr>
-        <w:spacing w:line="240" w:lineRule="auto"/>
-        <w:rPr>
-          <w:rFonts w:ascii="Times New Roman" w:hAnsi="Times New Roman" w:cs="Times New Roman"/>
-          <w:sz w:val="28"/>
-          <w:szCs w:val="28"/>
-        </w:rPr>
-      </w:pPr>
-      <w:r>
-        <w:rPr>
-          <w:rFonts w:ascii="Times New Roman" w:hAnsi="Times New Roman" w:cs="Times New Roman"/>
-          <w:sz w:val="28"/>
-          <w:szCs w:val="28"/>
-        </w:rPr>
-        <w:t>-HashTable</w:t>
-      </w:r>
+      <w:proofErr w:type="spellEnd"/>
+    </w:p>
+    <w:p>
+      <w:pPr>
+        <w:spacing w:line="240" w:lineRule="auto"/>
+        <w:rPr>
+          <w:rFonts w:ascii="Times New Roman" w:hAnsi="Times New Roman" w:cs="Times New Roman"/>
+          <w:sz w:val="28"/>
+          <w:szCs w:val="28"/>
+        </w:rPr>
+      </w:pPr>
+      <w:r>
+        <w:rPr>
+          <w:rFonts w:ascii="Times New Roman" w:hAnsi="Times New Roman" w:cs="Times New Roman"/>
+          <w:sz w:val="28"/>
+          <w:szCs w:val="28"/>
+        </w:rPr>
+        <w:t>-</w:t>
+      </w:r>
+      <w:proofErr w:type="spellStart"/>
+      <w:r>
+        <w:rPr>
+          <w:rFonts w:ascii="Times New Roman" w:hAnsi="Times New Roman" w:cs="Times New Roman"/>
+          <w:sz w:val="28"/>
+          <w:szCs w:val="28"/>
+        </w:rPr>
+        <w:t>HashMap</w:t>
+      </w:r>
+      <w:proofErr w:type="spellEnd"/>
+    </w:p>
+    <w:p>
+      <w:pPr>
+        <w:spacing w:line="240" w:lineRule="auto"/>
+        <w:rPr>
+          <w:rFonts w:ascii="Times New Roman" w:hAnsi="Times New Roman" w:cs="Times New Roman"/>
+          <w:sz w:val="28"/>
+          <w:szCs w:val="28"/>
+        </w:rPr>
+      </w:pPr>
+      <w:r>
+        <w:rPr>
+          <w:rFonts w:ascii="Times New Roman" w:hAnsi="Times New Roman" w:cs="Times New Roman"/>
+          <w:sz w:val="28"/>
+          <w:szCs w:val="28"/>
+        </w:rPr>
+        <w:t>-</w:t>
+      </w:r>
+      <w:proofErr w:type="spellStart"/>
+      <w:r>
+        <w:rPr>
+          <w:rFonts w:ascii="Times New Roman" w:hAnsi="Times New Roman" w:cs="Times New Roman"/>
+          <w:sz w:val="28"/>
+          <w:szCs w:val="28"/>
+        </w:rPr>
+        <w:t>HashTable</w:t>
+      </w:r>
+      <w:proofErr w:type="spellEnd"/>
     </w:p>
     <w:p>
       <w:pPr>
@@ -649,8 +902,18 @@
           <w:sz w:val="28"/>
           <w:szCs w:val="28"/>
         </w:rPr>
-        <w:t>-ArrayList</w:t>
-      </w:r>
+        <w:t>-</w:t>
+      </w:r>
+      <w:proofErr w:type="spellStart"/>
+      <w:r>
+        <w:rPr>
+          <w:rFonts w:ascii="Times New Roman" w:hAnsi="Times New Roman" w:cs="Times New Roman"/>
+          <w:sz w:val="28"/>
+          <w:szCs w:val="28"/>
+        </w:rPr>
+        <w:t>ArrayList</w:t>
+      </w:r>
+      <w:proofErr w:type="spellEnd"/>
     </w:p>
     <w:p>
       <w:pPr>
@@ -687,18 +950,9 @@
           <w:sz w:val="28"/>
           <w:szCs w:val="28"/>
         </w:rPr>
-        <w:t>Worst Over All Time:</w:t>
-      </w:r>
-    </w:p>
-    <w:p>
-      <w:pPr>
-        <w:spacing w:line="240" w:lineRule="auto"/>
-        <w:rPr>
-          <w:rFonts w:ascii="Times New Roman" w:hAnsi="Times New Roman" w:cs="Times New Roman"/>
-          <w:sz w:val="28"/>
-          <w:szCs w:val="28"/>
-        </w:rPr>
-      </w:pPr>
+        <w:t xml:space="preserve">Worst </w:t>
+      </w:r>
+      <w:proofErr w:type="gramStart"/>
       <w:r>
         <w:rPr>
           <w:rFonts w:ascii="Times New Roman" w:hAnsi="Times New Roman" w:cs="Times New Roman"/>
@@ -706,8 +960,38 @@
           <w:sz w:val="28"/>
           <w:szCs w:val="28"/>
         </w:rPr>
+        <w:t>Over</w:t>
+      </w:r>
+      <w:proofErr w:type="gramEnd"/>
+      <w:r>
+        <w:rPr>
+          <w:rFonts w:ascii="Times New Roman" w:hAnsi="Times New Roman" w:cs="Times New Roman"/>
+          <w:b/>
+          <w:sz w:val="28"/>
+          <w:szCs w:val="28"/>
+        </w:rPr>
+        <w:t xml:space="preserve"> All Time:</w:t>
+      </w:r>
+    </w:p>
+    <w:p>
+      <w:pPr>
+        <w:spacing w:line="240" w:lineRule="auto"/>
+        <w:rPr>
+          <w:rFonts w:ascii="Times New Roman" w:hAnsi="Times New Roman" w:cs="Times New Roman"/>
+          <w:sz w:val="28"/>
+          <w:szCs w:val="28"/>
+        </w:rPr>
+      </w:pPr>
+      <w:r>
+        <w:rPr>
+          <w:rFonts w:ascii="Times New Roman" w:hAnsi="Times New Roman" w:cs="Times New Roman"/>
+          <w:b/>
+          <w:sz w:val="28"/>
+          <w:szCs w:val="28"/>
+        </w:rPr>
         <w:t>-</w:t>
       </w:r>
+      <w:proofErr w:type="spellStart"/>
       <w:r>
         <w:rPr>
           <w:rFonts w:ascii="Times New Roman" w:hAnsi="Times New Roman" w:cs="Times New Roman"/>
@@ -716,42 +1000,63 @@
         </w:rPr>
         <w:t>TreeMap</w:t>
       </w:r>
-    </w:p>
-    <w:p>
-      <w:pPr>
-        <w:spacing w:line="240" w:lineRule="auto"/>
-        <w:rPr>
-          <w:rFonts w:ascii="Times New Roman" w:hAnsi="Times New Roman" w:cs="Times New Roman"/>
-          <w:sz w:val="28"/>
-          <w:szCs w:val="28"/>
-        </w:rPr>
-      </w:pPr>
-      <w:r>
-        <w:rPr>
-          <w:rFonts w:ascii="Times New Roman" w:hAnsi="Times New Roman" w:cs="Times New Roman"/>
-          <w:sz w:val="28"/>
-          <w:szCs w:val="28"/>
-        </w:rPr>
-        <w:t>-HashMap</w:t>
-      </w:r>
-    </w:p>
-    <w:p>
-      <w:pPr>
-        <w:spacing w:line="240" w:lineRule="auto"/>
-        <w:rPr>
-          <w:rFonts w:ascii="Times New Roman" w:hAnsi="Times New Roman" w:cs="Times New Roman"/>
-          <w:sz w:val="28"/>
-          <w:szCs w:val="28"/>
-        </w:rPr>
-      </w:pPr>
-      <w:r>
-        <w:rPr>
-          <w:rFonts w:ascii="Times New Roman" w:hAnsi="Times New Roman" w:cs="Times New Roman"/>
-          <w:sz w:val="28"/>
-          <w:szCs w:val="28"/>
-        </w:rPr>
-        <w:t>-HashTable</w:t>
-      </w:r>
+      <w:proofErr w:type="spellEnd"/>
+    </w:p>
+    <w:p>
+      <w:pPr>
+        <w:spacing w:line="240" w:lineRule="auto"/>
+        <w:rPr>
+          <w:rFonts w:ascii="Times New Roman" w:hAnsi="Times New Roman" w:cs="Times New Roman"/>
+          <w:sz w:val="28"/>
+          <w:szCs w:val="28"/>
+        </w:rPr>
+      </w:pPr>
+      <w:r>
+        <w:rPr>
+          <w:rFonts w:ascii="Times New Roman" w:hAnsi="Times New Roman" w:cs="Times New Roman"/>
+          <w:sz w:val="28"/>
+          <w:szCs w:val="28"/>
+        </w:rPr>
+        <w:t>-</w:t>
+      </w:r>
+      <w:proofErr w:type="spellStart"/>
+      <w:r>
+        <w:rPr>
+          <w:rFonts w:ascii="Times New Roman" w:hAnsi="Times New Roman" w:cs="Times New Roman"/>
+          <w:sz w:val="28"/>
+          <w:szCs w:val="28"/>
+        </w:rPr>
+        <w:t>HashMap</w:t>
+      </w:r>
+      <w:proofErr w:type="spellEnd"/>
+    </w:p>
+    <w:p>
+      <w:pPr>
+        <w:spacing w:line="240" w:lineRule="auto"/>
+        <w:rPr>
+          <w:rFonts w:ascii="Times New Roman" w:hAnsi="Times New Roman" w:cs="Times New Roman"/>
+          <w:sz w:val="28"/>
+          <w:szCs w:val="28"/>
+        </w:rPr>
+      </w:pPr>
+      <w:r>
+        <w:rPr>
+          <w:rFonts w:ascii="Times New Roman" w:hAnsi="Times New Roman" w:cs="Times New Roman"/>
+          <w:sz w:val="28"/>
+          <w:szCs w:val="28"/>
+        </w:rPr>
+        <w:t>-</w:t>
+      </w:r>
+      <w:proofErr w:type="spellStart"/>
+      <w:r>
+        <w:rPr>
+          <w:rFonts w:ascii="Times New Roman" w:hAnsi="Times New Roman" w:cs="Times New Roman"/>
+          <w:sz w:val="28"/>
+          <w:szCs w:val="28"/>
+        </w:rPr>
+        <w:t>HashTable</w:t>
+      </w:r>
+      <w:proofErr w:type="spellEnd"/>
     </w:p>
     <w:p>
       <w:pPr>
@@ -846,13 +1151,23 @@
         </w:rPr>
         <w:t xml:space="preserve"> </w:t>
       </w:r>
-      <w:r>
-        <w:rPr>
-          <w:rFonts w:ascii="Times New Roman" w:hAnsi="Times New Roman" w:cs="Times New Roman"/>
-          <w:sz w:val="28"/>
-          <w:szCs w:val="28"/>
-        </w:rPr>
-        <w:t>ArrayList and Vectors are certainly two obvious contenders for best add time as they are both backed by arrays and adding elements only require the addition of an ele</w:t>
+      <w:proofErr w:type="spellStart"/>
+      <w:r>
+        <w:rPr>
+          <w:rFonts w:ascii="Times New Roman" w:hAnsi="Times New Roman" w:cs="Times New Roman"/>
+          <w:sz w:val="28"/>
+          <w:szCs w:val="28"/>
+        </w:rPr>
+        <w:t>ArrayList</w:t>
+      </w:r>
+      <w:proofErr w:type="spellEnd"/>
+      <w:r>
+        <w:rPr>
+          <w:rFonts w:ascii="Times New Roman" w:hAnsi="Times New Roman" w:cs="Times New Roman"/>
+          <w:sz w:val="28"/>
+          <w:szCs w:val="28"/>
+        </w:rPr>
+        <w:t xml:space="preserve"> and Vectors are certainly two obvious contenders for best add time as they are both backed by arrays and adding elements only require the addition of an ele</w:t>
       </w:r>
       <w:r>
         <w:rPr>
@@ -862,6 +1177,7 @@
         </w:rPr>
         <w:t xml:space="preserve">ment to the end of the array which is either O(1) or O(n) (being the worst case). </w:t>
       </w:r>
+      <w:proofErr w:type="spellStart"/>
       <w:r>
         <w:rPr>
           <w:rFonts w:ascii="Times New Roman" w:hAnsi="Times New Roman" w:cs="Times New Roman"/>
@@ -870,6 +1186,7 @@
         </w:rPr>
         <w:t>HashMap</w:t>
       </w:r>
+      <w:proofErr w:type="spellEnd"/>
       <w:r>
         <w:rPr>
           <w:rFonts w:ascii="Times New Roman" w:hAnsi="Times New Roman" w:cs="Times New Roman"/>
@@ -927,7 +1244,61 @@
           <w:sz w:val="28"/>
           <w:szCs w:val="28"/>
         </w:rPr>
-        <w:t>In terms of search performance, HashSet is great because the constant time O(1) performance is often faster for the basic operations than O(log(n)) time which while is very good, will not be as good as constant time. This is why TreeSet and Linked HashSet are also part of the efficient-elite search collections.</w:t>
+        <w:t xml:space="preserve">In terms of search performance, </w:t>
+      </w:r>
+      <w:proofErr w:type="spellStart"/>
+      <w:r>
+        <w:rPr>
+          <w:rFonts w:ascii="Times New Roman" w:hAnsi="Times New Roman" w:cs="Times New Roman"/>
+          <w:sz w:val="28"/>
+          <w:szCs w:val="28"/>
+        </w:rPr>
+        <w:t>HashSet</w:t>
+      </w:r>
+      <w:proofErr w:type="spellEnd"/>
+      <w:r>
+        <w:rPr>
+          <w:rFonts w:ascii="Times New Roman" w:hAnsi="Times New Roman" w:cs="Times New Roman"/>
+          <w:sz w:val="28"/>
+          <w:szCs w:val="28"/>
+        </w:rPr>
+        <w:t xml:space="preserve"> is great because the constant time O(1) performance is often faster for the basic operations than O(log(n)) time which while is very good, will not be as good as constant time. This is why </w:t>
+      </w:r>
+      <w:proofErr w:type="spellStart"/>
+      <w:r>
+        <w:rPr>
+          <w:rFonts w:ascii="Times New Roman" w:hAnsi="Times New Roman" w:cs="Times New Roman"/>
+          <w:sz w:val="28"/>
+          <w:szCs w:val="28"/>
+        </w:rPr>
+        <w:t>TreeSet</w:t>
+      </w:r>
+      <w:proofErr w:type="spellEnd"/>
+      <w:r>
+        <w:rPr>
+          <w:rFonts w:ascii="Times New Roman" w:hAnsi="Times New Roman" w:cs="Times New Roman"/>
+          <w:sz w:val="28"/>
+          <w:szCs w:val="28"/>
+        </w:rPr>
+        <w:t xml:space="preserve"> and Linked </w:t>
+      </w:r>
+      <w:proofErr w:type="spellStart"/>
+      <w:r>
+        <w:rPr>
+          <w:rFonts w:ascii="Times New Roman" w:hAnsi="Times New Roman" w:cs="Times New Roman"/>
+          <w:sz w:val="28"/>
+          <w:szCs w:val="28"/>
+        </w:rPr>
+        <w:t>HashSet</w:t>
+      </w:r>
+      <w:proofErr w:type="spellEnd"/>
+      <w:r>
+        <w:rPr>
+          <w:rFonts w:ascii="Times New Roman" w:hAnsi="Times New Roman" w:cs="Times New Roman"/>
+          <w:sz w:val="28"/>
+          <w:szCs w:val="28"/>
+        </w:rPr>
+        <w:t xml:space="preserve"> are also part of the efficient-elite search collections.</w:t>
       </w:r>
     </w:p>
     <w:p>
@@ -953,25 +1324,205 @@
           <w:sz w:val="28"/>
           <w:szCs w:val="28"/>
         </w:rPr>
-        <w:t xml:space="preserve"> several of the same characteristic structures rank in the best remove time as best search time, as removal and searching frequently go hand in hand for several collections. Linked HashMap and Linked HashSet are very efficient at removal because they maintain insertion order, which can be used to remove elements very quickly. HashMap similarly has a constant remove time of O(1), since the collection is not ordered and does not have to be iterated through to remove an element.</w:t>
-      </w:r>
-    </w:p>
-    <w:p>
-      <w:pPr>
-        <w:spacing w:line="240" w:lineRule="auto"/>
-        <w:rPr>
-          <w:rFonts w:ascii="Times New Roman" w:hAnsi="Times New Roman" w:cs="Times New Roman"/>
-          <w:sz w:val="28"/>
-          <w:szCs w:val="28"/>
-        </w:rPr>
-      </w:pPr>
-      <w:r>
-        <w:rPr>
-          <w:rFonts w:ascii="Times New Roman" w:hAnsi="Times New Roman" w:cs="Times New Roman"/>
-          <w:sz w:val="28"/>
-          <w:szCs w:val="28"/>
-        </w:rPr>
-        <w:t xml:space="preserve">Best Overall Time – HashSet, TreeSet, and Linked HashSet had the best overall performance because the general performance times for HashSet tend to be O(1), for TreeSet it is O(log(n)) and for Linked HashSet it’s somewhere </w:t>
+        <w:t xml:space="preserve"> several of the same characteristic structures rank in the best remove time as best search time, as removal and searching frequently go hand in hand for several collections. Linked </w:t>
+      </w:r>
+      <w:proofErr w:type="spellStart"/>
+      <w:r>
+        <w:rPr>
+          <w:rFonts w:ascii="Times New Roman" w:hAnsi="Times New Roman" w:cs="Times New Roman"/>
+          <w:sz w:val="28"/>
+          <w:szCs w:val="28"/>
+        </w:rPr>
+        <w:t>HashMap</w:t>
+      </w:r>
+      <w:proofErr w:type="spellEnd"/>
+      <w:r>
+        <w:rPr>
+          <w:rFonts w:ascii="Times New Roman" w:hAnsi="Times New Roman" w:cs="Times New Roman"/>
+          <w:sz w:val="28"/>
+          <w:szCs w:val="28"/>
+        </w:rPr>
+        <w:t xml:space="preserve"> and Linked </w:t>
+      </w:r>
+      <w:proofErr w:type="spellStart"/>
+      <w:r>
+        <w:rPr>
+          <w:rFonts w:ascii="Times New Roman" w:hAnsi="Times New Roman" w:cs="Times New Roman"/>
+          <w:sz w:val="28"/>
+          <w:szCs w:val="28"/>
+        </w:rPr>
+        <w:t>HashSet</w:t>
+      </w:r>
+      <w:proofErr w:type="spellEnd"/>
+      <w:r>
+        <w:rPr>
+          <w:rFonts w:ascii="Times New Roman" w:hAnsi="Times New Roman" w:cs="Times New Roman"/>
+          <w:sz w:val="28"/>
+          <w:szCs w:val="28"/>
+        </w:rPr>
+        <w:t xml:space="preserve"> are very efficient at removal because they maintain insertion order, which can be used to remove elements very quickly. </w:t>
+      </w:r>
+      <w:proofErr w:type="spellStart"/>
+      <w:r>
+        <w:rPr>
+          <w:rFonts w:ascii="Times New Roman" w:hAnsi="Times New Roman" w:cs="Times New Roman"/>
+          <w:sz w:val="28"/>
+          <w:szCs w:val="28"/>
+        </w:rPr>
+        <w:t>HashMap</w:t>
+      </w:r>
+      <w:proofErr w:type="spellEnd"/>
+      <w:r>
+        <w:rPr>
+          <w:rFonts w:ascii="Times New Roman" w:hAnsi="Times New Roman" w:cs="Times New Roman"/>
+          <w:sz w:val="28"/>
+          <w:szCs w:val="28"/>
+        </w:rPr>
+        <w:t xml:space="preserve"> similarly has a constant remove time of </w:t>
+      </w:r>
+      <w:proofErr w:type="gramStart"/>
+      <w:r>
+        <w:rPr>
+          <w:rFonts w:ascii="Times New Roman" w:hAnsi="Times New Roman" w:cs="Times New Roman"/>
+          <w:sz w:val="28"/>
+          <w:szCs w:val="28"/>
+        </w:rPr>
+        <w:t>O(</w:t>
+      </w:r>
+      <w:proofErr w:type="gramEnd"/>
+      <w:r>
+        <w:rPr>
+          <w:rFonts w:ascii="Times New Roman" w:hAnsi="Times New Roman" w:cs="Times New Roman"/>
+          <w:sz w:val="28"/>
+          <w:szCs w:val="28"/>
+        </w:rPr>
+        <w:t>1), since the collection is not ordered and does not have to be iterated through to remove an element.</w:t>
+      </w:r>
+    </w:p>
+    <w:p>
+      <w:pPr>
+        <w:spacing w:line="240" w:lineRule="auto"/>
+        <w:rPr>
+          <w:rFonts w:ascii="Times New Roman" w:hAnsi="Times New Roman" w:cs="Times New Roman"/>
+          <w:sz w:val="28"/>
+          <w:szCs w:val="28"/>
+        </w:rPr>
+      </w:pPr>
+      <w:r>
+        <w:rPr>
+          <w:rFonts w:ascii="Times New Roman" w:hAnsi="Times New Roman" w:cs="Times New Roman"/>
+          <w:sz w:val="28"/>
+          <w:szCs w:val="28"/>
+        </w:rPr>
+        <w:t xml:space="preserve">Best Overall Time – </w:t>
+      </w:r>
+      <w:proofErr w:type="spellStart"/>
+      <w:r>
+        <w:rPr>
+          <w:rFonts w:ascii="Times New Roman" w:hAnsi="Times New Roman" w:cs="Times New Roman"/>
+          <w:sz w:val="28"/>
+          <w:szCs w:val="28"/>
+        </w:rPr>
+        <w:t>HashSet</w:t>
+      </w:r>
+      <w:proofErr w:type="spellEnd"/>
+      <w:r>
+        <w:rPr>
+          <w:rFonts w:ascii="Times New Roman" w:hAnsi="Times New Roman" w:cs="Times New Roman"/>
+          <w:sz w:val="28"/>
+          <w:szCs w:val="28"/>
+        </w:rPr>
+        <w:t xml:space="preserve">, </w:t>
+      </w:r>
+      <w:proofErr w:type="spellStart"/>
+      <w:r>
+        <w:rPr>
+          <w:rFonts w:ascii="Times New Roman" w:hAnsi="Times New Roman" w:cs="Times New Roman"/>
+          <w:sz w:val="28"/>
+          <w:szCs w:val="28"/>
+        </w:rPr>
+        <w:t>TreeSet</w:t>
+      </w:r>
+      <w:proofErr w:type="spellEnd"/>
+      <w:r>
+        <w:rPr>
+          <w:rFonts w:ascii="Times New Roman" w:hAnsi="Times New Roman" w:cs="Times New Roman"/>
+          <w:sz w:val="28"/>
+          <w:szCs w:val="28"/>
+        </w:rPr>
+        <w:t xml:space="preserve">, and Linked </w:t>
+      </w:r>
+      <w:proofErr w:type="spellStart"/>
+      <w:r>
+        <w:rPr>
+          <w:rFonts w:ascii="Times New Roman" w:hAnsi="Times New Roman" w:cs="Times New Roman"/>
+          <w:sz w:val="28"/>
+          <w:szCs w:val="28"/>
+        </w:rPr>
+        <w:t>HashSet</w:t>
+      </w:r>
+      <w:proofErr w:type="spellEnd"/>
+      <w:r>
+        <w:rPr>
+          <w:rFonts w:ascii="Times New Roman" w:hAnsi="Times New Roman" w:cs="Times New Roman"/>
+          <w:sz w:val="28"/>
+          <w:szCs w:val="28"/>
+        </w:rPr>
+        <w:t xml:space="preserve"> had the best overall performance because the general performance times for </w:t>
+      </w:r>
+      <w:proofErr w:type="spellStart"/>
+      <w:r>
+        <w:rPr>
+          <w:rFonts w:ascii="Times New Roman" w:hAnsi="Times New Roman" w:cs="Times New Roman"/>
+          <w:sz w:val="28"/>
+          <w:szCs w:val="28"/>
+        </w:rPr>
+        <w:t>HashSet</w:t>
+      </w:r>
+      <w:proofErr w:type="spellEnd"/>
+      <w:r>
+        <w:rPr>
+          <w:rFonts w:ascii="Times New Roman" w:hAnsi="Times New Roman" w:cs="Times New Roman"/>
+          <w:sz w:val="28"/>
+          <w:szCs w:val="28"/>
+        </w:rPr>
+        <w:t xml:space="preserve"> tend to be O(1), for </w:t>
+      </w:r>
+      <w:proofErr w:type="spellStart"/>
+      <w:r>
+        <w:rPr>
+          <w:rFonts w:ascii="Times New Roman" w:hAnsi="Times New Roman" w:cs="Times New Roman"/>
+          <w:sz w:val="28"/>
+          <w:szCs w:val="28"/>
+        </w:rPr>
+        <w:t>TreeSet</w:t>
+      </w:r>
+      <w:proofErr w:type="spellEnd"/>
+      <w:r>
+        <w:rPr>
+          <w:rFonts w:ascii="Times New Roman" w:hAnsi="Times New Roman" w:cs="Times New Roman"/>
+          <w:sz w:val="28"/>
+          <w:szCs w:val="28"/>
+        </w:rPr>
+        <w:t xml:space="preserve"> it is O(log(n)) and for Linked </w:t>
+      </w:r>
+      <w:proofErr w:type="spellStart"/>
+      <w:r>
+        <w:rPr>
+          <w:rFonts w:ascii="Times New Roman" w:hAnsi="Times New Roman" w:cs="Times New Roman"/>
+          <w:sz w:val="28"/>
+          <w:szCs w:val="28"/>
+        </w:rPr>
+        <w:t>HashSet</w:t>
+      </w:r>
+      <w:proofErr w:type="spellEnd"/>
+      <w:r>
+        <w:rPr>
+          <w:rFonts w:ascii="Times New Roman" w:hAnsi="Times New Roman" w:cs="Times New Roman"/>
+          <w:sz w:val="28"/>
+          <w:szCs w:val="28"/>
+        </w:rPr>
+        <w:t xml:space="preserve"> it’s somewhere </w:t>
       </w:r>
       <w:r>
         <w:rPr>
@@ -1013,7 +1564,43 @@
           <w:sz w:val="28"/>
           <w:szCs w:val="28"/>
         </w:rPr>
-        <w:t>Worst Add Time – It makes sense that Linked HashSet has a slow insertion speed being that it maintains the insertion order. Linked List is rocking about O(n</w:t>
+        <w:t xml:space="preserve">Worst Add Time – It makes sense that Linked </w:t>
+      </w:r>
+      <w:proofErr w:type="spellStart"/>
+      <w:r>
+        <w:rPr>
+          <w:rFonts w:ascii="Times New Roman" w:hAnsi="Times New Roman" w:cs="Times New Roman"/>
+          <w:sz w:val="28"/>
+          <w:szCs w:val="28"/>
+        </w:rPr>
+        <w:t>HashSet</w:t>
+      </w:r>
+      <w:proofErr w:type="spellEnd"/>
+      <w:r>
+        <w:rPr>
+          <w:rFonts w:ascii="Times New Roman" w:hAnsi="Times New Roman" w:cs="Times New Roman"/>
+          <w:sz w:val="28"/>
+          <w:szCs w:val="28"/>
+        </w:rPr>
+        <w:t xml:space="preserve"> has a slow insertion speed being that it maintains the insertion order. Linked List is rocking about </w:t>
+      </w:r>
+      <w:proofErr w:type="gramStart"/>
+      <w:r>
+        <w:rPr>
+          <w:rFonts w:ascii="Times New Roman" w:hAnsi="Times New Roman" w:cs="Times New Roman"/>
+          <w:sz w:val="28"/>
+          <w:szCs w:val="28"/>
+        </w:rPr>
+        <w:t>O(</w:t>
+      </w:r>
+      <w:proofErr w:type="gramEnd"/>
+      <w:r>
+        <w:rPr>
+          <w:rFonts w:ascii="Times New Roman" w:hAnsi="Times New Roman" w:cs="Times New Roman"/>
+          <w:sz w:val="28"/>
+          <w:szCs w:val="28"/>
+        </w:rPr>
+        <w:t>n</w:t>
       </w:r>
       <w:r>
         <w:rPr>
@@ -1039,25 +1626,133 @@
           <w:sz w:val="28"/>
           <w:szCs w:val="28"/>
         </w:rPr>
-        <w:t>Worst Search Time -It’s no surprise that TreeMap is the worst collection when it comes to searching (guaranteed log(n) wooohooo), it’s basically like sequentially searching through a giant array. Every element must be checked until the correct one is found. HashMaps are similarly bad in that they are not created with or maintained in any order, so you’ll probably have to look at most of the elements before you find the one you’re looking for. Hash Tables often suffer from O(n) worst case time complexity especially when it comes to searches because too many items can be hashed into the same key.</w:t>
-      </w:r>
-    </w:p>
-    <w:p>
-      <w:pPr>
-        <w:spacing w:line="240" w:lineRule="auto"/>
-        <w:rPr>
-          <w:rFonts w:ascii="Times New Roman" w:hAnsi="Times New Roman" w:cs="Times New Roman"/>
-          <w:sz w:val="28"/>
-          <w:szCs w:val="28"/>
-        </w:rPr>
-      </w:pPr>
-      <w:r>
-        <w:rPr>
-          <w:rFonts w:ascii="Times New Roman" w:hAnsi="Times New Roman" w:cs="Times New Roman"/>
-          <w:sz w:val="28"/>
-          <w:szCs w:val="28"/>
-        </w:rPr>
-        <w:t>Worst Remove Time – It makes sense that ArrayList, Vectors, and Linked List all have</w:t>
+        <w:t xml:space="preserve">Worst Search Time -It’s no surprise that </w:t>
+      </w:r>
+      <w:proofErr w:type="spellStart"/>
+      <w:r>
+        <w:rPr>
+          <w:rFonts w:ascii="Times New Roman" w:hAnsi="Times New Roman" w:cs="Times New Roman"/>
+          <w:sz w:val="28"/>
+          <w:szCs w:val="28"/>
+        </w:rPr>
+        <w:t>TreeMap</w:t>
+      </w:r>
+      <w:proofErr w:type="spellEnd"/>
+      <w:r>
+        <w:rPr>
+          <w:rFonts w:ascii="Times New Roman" w:hAnsi="Times New Roman" w:cs="Times New Roman"/>
+          <w:sz w:val="28"/>
+          <w:szCs w:val="28"/>
+        </w:rPr>
+        <w:t xml:space="preserve"> is the worst collection when it comes to searching (guaranteed </w:t>
+      </w:r>
+      <w:proofErr w:type="gramStart"/>
+      <w:r>
+        <w:rPr>
+          <w:rFonts w:ascii="Times New Roman" w:hAnsi="Times New Roman" w:cs="Times New Roman"/>
+          <w:sz w:val="28"/>
+          <w:szCs w:val="28"/>
+        </w:rPr>
+        <w:t>log(</w:t>
+      </w:r>
+      <w:proofErr w:type="gramEnd"/>
+      <w:r>
+        <w:rPr>
+          <w:rFonts w:ascii="Times New Roman" w:hAnsi="Times New Roman" w:cs="Times New Roman"/>
+          <w:sz w:val="28"/>
+          <w:szCs w:val="28"/>
+        </w:rPr>
+        <w:t xml:space="preserve">n) </w:t>
+      </w:r>
+      <w:proofErr w:type="spellStart"/>
+      <w:r>
+        <w:rPr>
+          <w:rFonts w:ascii="Times New Roman" w:hAnsi="Times New Roman" w:cs="Times New Roman"/>
+          <w:sz w:val="28"/>
+          <w:szCs w:val="28"/>
+        </w:rPr>
+        <w:t>wooohooo</w:t>
+      </w:r>
+      <w:proofErr w:type="spellEnd"/>
+      <w:r>
+        <w:rPr>
+          <w:rFonts w:ascii="Times New Roman" w:hAnsi="Times New Roman" w:cs="Times New Roman"/>
+          <w:sz w:val="28"/>
+          <w:szCs w:val="28"/>
+        </w:rPr>
+        <w:t xml:space="preserve">), it’s basically like sequentially searching through a giant array. Every element must be checked until the correct one is found. </w:t>
+      </w:r>
+      <w:proofErr w:type="spellStart"/>
+      <w:r>
+        <w:rPr>
+          <w:rFonts w:ascii="Times New Roman" w:hAnsi="Times New Roman" w:cs="Times New Roman"/>
+          <w:sz w:val="28"/>
+          <w:szCs w:val="28"/>
+        </w:rPr>
+        <w:t>HashMaps</w:t>
+      </w:r>
+      <w:proofErr w:type="spellEnd"/>
+      <w:r>
+        <w:rPr>
+          <w:rFonts w:ascii="Times New Roman" w:hAnsi="Times New Roman" w:cs="Times New Roman"/>
+          <w:sz w:val="28"/>
+          <w:szCs w:val="28"/>
+        </w:rPr>
+        <w:t xml:space="preserve"> are similarly bad in that they are not created with or maintained in any order, so you’ll probably have to look at most of the elements before you find the one you’re looking for. Hash Tables often suffer from </w:t>
+      </w:r>
+      <w:proofErr w:type="gramStart"/>
+      <w:r>
+        <w:rPr>
+          <w:rFonts w:ascii="Times New Roman" w:hAnsi="Times New Roman" w:cs="Times New Roman"/>
+          <w:sz w:val="28"/>
+          <w:szCs w:val="28"/>
+        </w:rPr>
+        <w:t>O(</w:t>
+      </w:r>
+      <w:proofErr w:type="gramEnd"/>
+      <w:r>
+        <w:rPr>
+          <w:rFonts w:ascii="Times New Roman" w:hAnsi="Times New Roman" w:cs="Times New Roman"/>
+          <w:sz w:val="28"/>
+          <w:szCs w:val="28"/>
+        </w:rPr>
+        <w:t>n) worst case time complexity especially when it comes to searches because too many items can be hashed into the same key.</w:t>
+      </w:r>
+    </w:p>
+    <w:p>
+      <w:pPr>
+        <w:spacing w:line="240" w:lineRule="auto"/>
+        <w:rPr>
+          <w:rFonts w:ascii="Times New Roman" w:hAnsi="Times New Roman" w:cs="Times New Roman"/>
+          <w:sz w:val="28"/>
+          <w:szCs w:val="28"/>
+        </w:rPr>
+      </w:pPr>
+      <w:r>
+        <w:rPr>
+          <w:rFonts w:ascii="Times New Roman" w:hAnsi="Times New Roman" w:cs="Times New Roman"/>
+          <w:sz w:val="28"/>
+          <w:szCs w:val="28"/>
+        </w:rPr>
+        <w:t xml:space="preserve">Worst Remove Time – It makes sense that </w:t>
+      </w:r>
+      <w:proofErr w:type="spellStart"/>
+      <w:r>
+        <w:rPr>
+          <w:rFonts w:ascii="Times New Roman" w:hAnsi="Times New Roman" w:cs="Times New Roman"/>
+          <w:sz w:val="28"/>
+          <w:szCs w:val="28"/>
+        </w:rPr>
+        <w:t>ArrayList</w:t>
+      </w:r>
+      <w:proofErr w:type="spellEnd"/>
+      <w:r>
+        <w:rPr>
+          <w:rFonts w:ascii="Times New Roman" w:hAnsi="Times New Roman" w:cs="Times New Roman"/>
+          <w:sz w:val="28"/>
+          <w:szCs w:val="28"/>
+        </w:rPr>
+        <w:t>, Vectors, and Linked List all have</w:t>
       </w:r>
       <w:r>
         <w:rPr>
@@ -1167,7 +1862,61 @@
           <w:sz w:val="28"/>
           <w:szCs w:val="28"/>
         </w:rPr>
-        <w:t xml:space="preserve">), the inefficiencies of TreeMap, HashMap, and HashTable, the overall time greatly reflected the result.  </w:t>
+        <w:t xml:space="preserve">), the inefficiencies of </w:t>
+      </w:r>
+      <w:proofErr w:type="spellStart"/>
+      <w:r>
+        <w:rPr>
+          <w:rFonts w:ascii="Times New Roman" w:hAnsi="Times New Roman" w:cs="Times New Roman"/>
+          <w:sz w:val="28"/>
+          <w:szCs w:val="28"/>
+        </w:rPr>
+        <w:t>TreeMap</w:t>
+      </w:r>
+      <w:proofErr w:type="spellEnd"/>
+      <w:r>
+        <w:rPr>
+          <w:rFonts w:ascii="Times New Roman" w:hAnsi="Times New Roman" w:cs="Times New Roman"/>
+          <w:sz w:val="28"/>
+          <w:szCs w:val="28"/>
+        </w:rPr>
+        <w:t xml:space="preserve">, </w:t>
+      </w:r>
+      <w:proofErr w:type="spellStart"/>
+      <w:r>
+        <w:rPr>
+          <w:rFonts w:ascii="Times New Roman" w:hAnsi="Times New Roman" w:cs="Times New Roman"/>
+          <w:sz w:val="28"/>
+          <w:szCs w:val="28"/>
+        </w:rPr>
+        <w:t>HashMap</w:t>
+      </w:r>
+      <w:proofErr w:type="spellEnd"/>
+      <w:r>
+        <w:rPr>
+          <w:rFonts w:ascii="Times New Roman" w:hAnsi="Times New Roman" w:cs="Times New Roman"/>
+          <w:sz w:val="28"/>
+          <w:szCs w:val="28"/>
+        </w:rPr>
+        <w:t xml:space="preserve">, and </w:t>
+      </w:r>
+      <w:proofErr w:type="spellStart"/>
+      <w:r>
+        <w:rPr>
+          <w:rFonts w:ascii="Times New Roman" w:hAnsi="Times New Roman" w:cs="Times New Roman"/>
+          <w:sz w:val="28"/>
+          <w:szCs w:val="28"/>
+        </w:rPr>
+        <w:t>HashTable</w:t>
+      </w:r>
+      <w:proofErr w:type="spellEnd"/>
+      <w:r>
+        <w:rPr>
+          <w:rFonts w:ascii="Times New Roman" w:hAnsi="Times New Roman" w:cs="Times New Roman"/>
+          <w:sz w:val="28"/>
+          <w:szCs w:val="28"/>
+        </w:rPr>
+        <w:t xml:space="preserve">, the overall time greatly reflected the result.  </w:t>
       </w:r>
     </w:p>
     <w:p>
@@ -1197,6 +1946,7 @@
           <w:szCs w:val="28"/>
         </w:rPr>
       </w:pPr>
+      <w:proofErr w:type="spellStart"/>
       <w:r>
         <w:rPr>
           <w:rFonts w:ascii="Times New Roman" w:hAnsi="Times New Roman" w:cs="Times New Roman"/>
@@ -1205,6 +1955,7 @@
         </w:rPr>
         <w:t>HashSet</w:t>
       </w:r>
+      <w:proofErr w:type="spellEnd"/>
       <w:r>
         <w:rPr>
           <w:rFonts w:ascii="Times New Roman" w:hAnsi="Times New Roman" w:cs="Times New Roman"/>
@@ -1219,8 +1970,18 @@
           <w:sz w:val="28"/>
           <w:szCs w:val="28"/>
         </w:rPr>
-        <w:t>Linked HashSet</w:t>
-      </w:r>
+        <w:t xml:space="preserve">Linked </w:t>
+      </w:r>
+      <w:proofErr w:type="spellStart"/>
+      <w:r>
+        <w:rPr>
+          <w:rFonts w:ascii="Times New Roman" w:hAnsi="Times New Roman" w:cs="Times New Roman"/>
+          <w:sz w:val="28"/>
+          <w:szCs w:val="28"/>
+        </w:rPr>
+        <w:t>HashSet</w:t>
+      </w:r>
+      <w:proofErr w:type="spellEnd"/>
       <w:r>
         <w:rPr>
           <w:rFonts w:ascii="Times New Roman" w:hAnsi="Times New Roman" w:cs="Times New Roman"/>
@@ -1229,6 +1990,7 @@
         </w:rPr>
         <w:t xml:space="preserve">, and </w:t>
       </w:r>
+      <w:proofErr w:type="spellStart"/>
       <w:r>
         <w:rPr>
           <w:rFonts w:ascii="Times New Roman" w:hAnsi="Times New Roman" w:cs="Times New Roman"/>
@@ -1237,6 +1999,7 @@
         </w:rPr>
         <w:t>TreeSet</w:t>
       </w:r>
+      <w:proofErr w:type="spellEnd"/>
       <w:r>
         <w:rPr>
           <w:rFonts w:ascii="Times New Roman" w:hAnsi="Times New Roman" w:cs="Times New Roman"/>
@@ -1273,6 +2036,7 @@
           <w:szCs w:val="28"/>
         </w:rPr>
       </w:pPr>
+      <w:proofErr w:type="spellStart"/>
       <w:r>
         <w:rPr>
           <w:rFonts w:ascii="Times New Roman" w:hAnsi="Times New Roman" w:cs="Times New Roman"/>
@@ -1281,16 +2045,18 @@
         </w:rPr>
         <w:t>HashSet</w:t>
       </w:r>
-    </w:p>
-    <w:p>
-      <w:pPr>
-        <w:spacing w:line="240" w:lineRule="auto"/>
-        <w:rPr>
-          <w:rFonts w:ascii="Times New Roman" w:hAnsi="Times New Roman" w:cs="Times New Roman"/>
-          <w:sz w:val="28"/>
-          <w:szCs w:val="28"/>
-        </w:rPr>
-      </w:pPr>
+      <w:proofErr w:type="spellEnd"/>
+    </w:p>
+    <w:p>
+      <w:pPr>
+        <w:spacing w:line="240" w:lineRule="auto"/>
+        <w:rPr>
+          <w:rFonts w:ascii="Times New Roman" w:hAnsi="Times New Roman" w:cs="Times New Roman"/>
+          <w:sz w:val="28"/>
+          <w:szCs w:val="28"/>
+        </w:rPr>
+      </w:pPr>
+      <w:proofErr w:type="spellStart"/>
       <w:r>
         <w:rPr>
           <w:rFonts w:ascii="Times New Roman" w:hAnsi="Times New Roman" w:cs="Times New Roman"/>
@@ -1299,41 +2065,80 @@
         </w:rPr>
         <w:t>TreeSet</w:t>
       </w:r>
-    </w:p>
-    <w:p>
-      <w:pPr>
-        <w:spacing w:line="240" w:lineRule="auto"/>
-        <w:rPr>
-          <w:rFonts w:ascii="Times New Roman" w:hAnsi="Times New Roman" w:cs="Times New Roman"/>
-          <w:sz w:val="28"/>
-          <w:szCs w:val="28"/>
-        </w:rPr>
-      </w:pPr>
-      <w:r>
-        <w:rPr>
-          <w:rFonts w:ascii="Times New Roman" w:hAnsi="Times New Roman" w:cs="Times New Roman"/>
-          <w:sz w:val="28"/>
-          <w:szCs w:val="28"/>
-        </w:rPr>
-        <w:t>Linked HashSet</w:t>
-      </w:r>
-    </w:p>
-    <w:p>
-      <w:pPr>
-        <w:spacing w:line="240" w:lineRule="auto"/>
-        <w:rPr>
-          <w:rFonts w:ascii="Times New Roman" w:hAnsi="Times New Roman" w:cs="Times New Roman"/>
-          <w:sz w:val="28"/>
-          <w:szCs w:val="28"/>
-        </w:rPr>
-      </w:pPr>
-      <w:r>
-        <w:rPr>
-          <w:rFonts w:ascii="Times New Roman" w:hAnsi="Times New Roman" w:cs="Times New Roman"/>
-          <w:sz w:val="28"/>
-          <w:szCs w:val="28"/>
-        </w:rPr>
-        <w:t>TreeMaps, HashMaps, and Hash Tables should be at the bottom in speed.</w:t>
+      <w:proofErr w:type="spellEnd"/>
+    </w:p>
+    <w:p>
+      <w:pPr>
+        <w:spacing w:line="240" w:lineRule="auto"/>
+        <w:rPr>
+          <w:rFonts w:ascii="Times New Roman" w:hAnsi="Times New Roman" w:cs="Times New Roman"/>
+          <w:sz w:val="28"/>
+          <w:szCs w:val="28"/>
+        </w:rPr>
+      </w:pPr>
+      <w:r>
+        <w:rPr>
+          <w:rFonts w:ascii="Times New Roman" w:hAnsi="Times New Roman" w:cs="Times New Roman"/>
+          <w:sz w:val="28"/>
+          <w:szCs w:val="28"/>
+        </w:rPr>
+        <w:t xml:space="preserve">Linked </w:t>
+      </w:r>
+      <w:proofErr w:type="spellStart"/>
+      <w:r>
+        <w:rPr>
+          <w:rFonts w:ascii="Times New Roman" w:hAnsi="Times New Roman" w:cs="Times New Roman"/>
+          <w:sz w:val="28"/>
+          <w:szCs w:val="28"/>
+        </w:rPr>
+        <w:t>HashSet</w:t>
+      </w:r>
+      <w:proofErr w:type="spellEnd"/>
+    </w:p>
+    <w:p>
+      <w:pPr>
+        <w:spacing w:line="240" w:lineRule="auto"/>
+        <w:rPr>
+          <w:rFonts w:ascii="Times New Roman" w:hAnsi="Times New Roman" w:cs="Times New Roman"/>
+          <w:sz w:val="28"/>
+          <w:szCs w:val="28"/>
+        </w:rPr>
+      </w:pPr>
+      <w:proofErr w:type="spellStart"/>
+      <w:r>
+        <w:rPr>
+          <w:rFonts w:ascii="Times New Roman" w:hAnsi="Times New Roman" w:cs="Times New Roman"/>
+          <w:sz w:val="28"/>
+          <w:szCs w:val="28"/>
+        </w:rPr>
+        <w:t>TreeMaps</w:t>
+      </w:r>
+      <w:proofErr w:type="spellEnd"/>
+      <w:r>
+        <w:rPr>
+          <w:rFonts w:ascii="Times New Roman" w:hAnsi="Times New Roman" w:cs="Times New Roman"/>
+          <w:sz w:val="28"/>
+          <w:szCs w:val="28"/>
+        </w:rPr>
+        <w:t xml:space="preserve">, </w:t>
+      </w:r>
+      <w:proofErr w:type="spellStart"/>
+      <w:r>
+        <w:rPr>
+          <w:rFonts w:ascii="Times New Roman" w:hAnsi="Times New Roman" w:cs="Times New Roman"/>
+          <w:sz w:val="28"/>
+          <w:szCs w:val="28"/>
+        </w:rPr>
+        <w:t>HashMaps</w:t>
+      </w:r>
+      <w:proofErr w:type="spellEnd"/>
+      <w:r>
+        <w:rPr>
+          <w:rFonts w:ascii="Times New Roman" w:hAnsi="Times New Roman" w:cs="Times New Roman"/>
+          <w:sz w:val="28"/>
+          <w:szCs w:val="28"/>
+        </w:rPr>
+        <w:t>, and Hash Tables should be at the bottom in speed.</w:t>
       </w:r>
     </w:p>
     <w:p>
@@ -1363,6 +2168,7 @@
           <w:szCs w:val="28"/>
         </w:rPr>
       </w:pPr>
+      <w:proofErr w:type="spellStart"/>
       <w:r>
         <w:rPr>
           <w:rFonts w:ascii="Times New Roman" w:hAnsi="Times New Roman" w:cs="Times New Roman"/>
@@ -1371,16 +2177,18 @@
         </w:rPr>
         <w:t>TreeMap</w:t>
       </w:r>
-    </w:p>
-    <w:p>
-      <w:pPr>
-        <w:spacing w:line="240" w:lineRule="auto"/>
-        <w:rPr>
-          <w:rFonts w:ascii="Times New Roman" w:hAnsi="Times New Roman" w:cs="Times New Roman"/>
-          <w:sz w:val="28"/>
-          <w:szCs w:val="28"/>
-        </w:rPr>
-      </w:pPr>
+      <w:proofErr w:type="spellEnd"/>
+    </w:p>
+    <w:p>
+      <w:pPr>
+        <w:spacing w:line="240" w:lineRule="auto"/>
+        <w:rPr>
+          <w:rFonts w:ascii="Times New Roman" w:hAnsi="Times New Roman" w:cs="Times New Roman"/>
+          <w:sz w:val="28"/>
+          <w:szCs w:val="28"/>
+        </w:rPr>
+      </w:pPr>
+      <w:proofErr w:type="spellStart"/>
       <w:r>
         <w:rPr>
           <w:rFonts w:ascii="Times New Roman" w:hAnsi="Times New Roman" w:cs="Times New Roman"/>
@@ -1389,16 +2197,18 @@
         </w:rPr>
         <w:t>HashMap</w:t>
       </w:r>
-    </w:p>
-    <w:p>
-      <w:pPr>
-        <w:spacing w:line="240" w:lineRule="auto"/>
-        <w:rPr>
-          <w:rFonts w:ascii="Times New Roman" w:hAnsi="Times New Roman" w:cs="Times New Roman"/>
-          <w:sz w:val="28"/>
-          <w:szCs w:val="28"/>
-        </w:rPr>
-      </w:pPr>
+      <w:proofErr w:type="spellEnd"/>
+    </w:p>
+    <w:p>
+      <w:pPr>
+        <w:spacing w:line="240" w:lineRule="auto"/>
+        <w:rPr>
+          <w:rFonts w:ascii="Times New Roman" w:hAnsi="Times New Roman" w:cs="Times New Roman"/>
+          <w:sz w:val="28"/>
+          <w:szCs w:val="28"/>
+        </w:rPr>
+      </w:pPr>
+      <w:proofErr w:type="spellStart"/>
       <w:r>
         <w:rPr>
           <w:rFonts w:ascii="Times New Roman" w:hAnsi="Times New Roman" w:cs="Times New Roman"/>
@@ -1407,18 +2217,17 @@
         </w:rPr>
         <w:t>HashTable</w:t>
       </w:r>
-    </w:p>
-    <w:p>
-      <w:pPr>
-        <w:spacing w:line="240" w:lineRule="auto"/>
-        <w:rPr>
-          <w:rFonts w:ascii="Times New Roman" w:hAnsi="Times New Roman" w:cs="Times New Roman"/>
-          <w:sz w:val="28"/>
-          <w:szCs w:val="28"/>
-        </w:rPr>
-      </w:pPr>
-      <w:bookmarkStart w:id="0" w:name="_GoBack"/>
-      <w:bookmarkEnd w:id="0"/>
+      <w:proofErr w:type="spellEnd"/>
+    </w:p>
+    <w:p>
+      <w:pPr>
+        <w:spacing w:line="240" w:lineRule="auto"/>
+        <w:rPr>
+          <w:rFonts w:ascii="Times New Roman" w:hAnsi="Times New Roman" w:cs="Times New Roman"/>
+          <w:sz w:val="28"/>
+          <w:szCs w:val="28"/>
+        </w:rPr>
+      </w:pPr>
     </w:p>
     <w:p>
       <w:pPr>
@@ -1447,6 +2256,7 @@
           <w:szCs w:val="28"/>
         </w:rPr>
       </w:pPr>
+      <w:proofErr w:type="spellStart"/>
       <w:r>
         <w:rPr>
           <w:rFonts w:ascii="Times New Roman" w:hAnsi="Times New Roman" w:cs="Times New Roman"/>
@@ -1455,6 +2265,7 @@
         </w:rPr>
         <w:t>HashSet</w:t>
       </w:r>
+      <w:proofErr w:type="spellEnd"/>
       <w:r>
         <w:rPr>
           <w:rFonts w:ascii="Times New Roman" w:hAnsi="Times New Roman" w:cs="Times New Roman"/>
@@ -1469,8 +2280,18 @@
           <w:sz w:val="28"/>
           <w:szCs w:val="28"/>
         </w:rPr>
-        <w:t>Linked HashSet</w:t>
-      </w:r>
+        <w:t xml:space="preserve">Linked </w:t>
+      </w:r>
+      <w:proofErr w:type="spellStart"/>
+      <w:r>
+        <w:rPr>
+          <w:rFonts w:ascii="Times New Roman" w:hAnsi="Times New Roman" w:cs="Times New Roman"/>
+          <w:sz w:val="28"/>
+          <w:szCs w:val="28"/>
+        </w:rPr>
+        <w:t>HashSet</w:t>
+      </w:r>
+      <w:proofErr w:type="spellEnd"/>
       <w:r>
         <w:rPr>
           <w:rFonts w:ascii="Times New Roman" w:hAnsi="Times New Roman" w:cs="Times New Roman"/>
@@ -1479,6 +2300,7 @@
         </w:rPr>
         <w:t xml:space="preserve">, and </w:t>
       </w:r>
+      <w:proofErr w:type="spellStart"/>
       <w:r>
         <w:rPr>
           <w:rFonts w:ascii="Times New Roman" w:hAnsi="Times New Roman" w:cs="Times New Roman"/>
@@ -1487,6 +2309,7 @@
         </w:rPr>
         <w:t>TreeSet</w:t>
       </w:r>
+      <w:proofErr w:type="spellEnd"/>
       <w:r>
         <w:rPr>
           <w:rFonts w:ascii="Times New Roman" w:hAnsi="Times New Roman" w:cs="Times New Roman"/>
@@ -1523,6 +2346,7 @@
           <w:szCs w:val="28"/>
         </w:rPr>
       </w:pPr>
+      <w:proofErr w:type="spellStart"/>
       <w:r>
         <w:rPr>
           <w:rFonts w:ascii="Times New Roman" w:hAnsi="Times New Roman" w:cs="Times New Roman"/>
@@ -1531,16 +2355,18 @@
         </w:rPr>
         <w:t>HashSet</w:t>
       </w:r>
-    </w:p>
-    <w:p>
-      <w:pPr>
-        <w:spacing w:line="240" w:lineRule="auto"/>
-        <w:rPr>
-          <w:rFonts w:ascii="Times New Roman" w:hAnsi="Times New Roman" w:cs="Times New Roman"/>
-          <w:sz w:val="28"/>
-          <w:szCs w:val="28"/>
-        </w:rPr>
-      </w:pPr>
+      <w:proofErr w:type="spellEnd"/>
+    </w:p>
+    <w:p>
+      <w:pPr>
+        <w:spacing w:line="240" w:lineRule="auto"/>
+        <w:rPr>
+          <w:rFonts w:ascii="Times New Roman" w:hAnsi="Times New Roman" w:cs="Times New Roman"/>
+          <w:sz w:val="28"/>
+          <w:szCs w:val="28"/>
+        </w:rPr>
+      </w:pPr>
+      <w:proofErr w:type="spellStart"/>
       <w:r>
         <w:rPr>
           <w:rFonts w:ascii="Times New Roman" w:hAnsi="Times New Roman" w:cs="Times New Roman"/>
@@ -1549,41 +2375,80 @@
         </w:rPr>
         <w:t>TreeSet</w:t>
       </w:r>
-    </w:p>
-    <w:p>
-      <w:pPr>
-        <w:spacing w:line="240" w:lineRule="auto"/>
-        <w:rPr>
-          <w:rFonts w:ascii="Times New Roman" w:hAnsi="Times New Roman" w:cs="Times New Roman"/>
-          <w:sz w:val="28"/>
-          <w:szCs w:val="28"/>
-        </w:rPr>
-      </w:pPr>
-      <w:r>
-        <w:rPr>
-          <w:rFonts w:ascii="Times New Roman" w:hAnsi="Times New Roman" w:cs="Times New Roman"/>
-          <w:sz w:val="28"/>
-          <w:szCs w:val="28"/>
-        </w:rPr>
-        <w:t>Linked HashSet</w:t>
-      </w:r>
-    </w:p>
-    <w:p>
-      <w:pPr>
-        <w:spacing w:line="240" w:lineRule="auto"/>
-        <w:rPr>
-          <w:rFonts w:ascii="Times New Roman" w:hAnsi="Times New Roman" w:cs="Times New Roman"/>
-          <w:sz w:val="28"/>
-          <w:szCs w:val="28"/>
-        </w:rPr>
-      </w:pPr>
-      <w:r>
-        <w:rPr>
-          <w:rFonts w:ascii="Times New Roman" w:hAnsi="Times New Roman" w:cs="Times New Roman"/>
-          <w:sz w:val="28"/>
-          <w:szCs w:val="28"/>
-        </w:rPr>
-        <w:t>TreeMaps, HashMaps, and Hash Tables should be at the bottom in speed.</w:t>
+      <w:proofErr w:type="spellEnd"/>
+    </w:p>
+    <w:p>
+      <w:pPr>
+        <w:spacing w:line="240" w:lineRule="auto"/>
+        <w:rPr>
+          <w:rFonts w:ascii="Times New Roman" w:hAnsi="Times New Roman" w:cs="Times New Roman"/>
+          <w:sz w:val="28"/>
+          <w:szCs w:val="28"/>
+        </w:rPr>
+      </w:pPr>
+      <w:r>
+        <w:rPr>
+          <w:rFonts w:ascii="Times New Roman" w:hAnsi="Times New Roman" w:cs="Times New Roman"/>
+          <w:sz w:val="28"/>
+          <w:szCs w:val="28"/>
+        </w:rPr>
+        <w:t xml:space="preserve">Linked </w:t>
+      </w:r>
+      <w:proofErr w:type="spellStart"/>
+      <w:r>
+        <w:rPr>
+          <w:rFonts w:ascii="Times New Roman" w:hAnsi="Times New Roman" w:cs="Times New Roman"/>
+          <w:sz w:val="28"/>
+          <w:szCs w:val="28"/>
+        </w:rPr>
+        <w:t>HashSet</w:t>
+      </w:r>
+      <w:proofErr w:type="spellEnd"/>
+    </w:p>
+    <w:p>
+      <w:pPr>
+        <w:spacing w:line="240" w:lineRule="auto"/>
+        <w:rPr>
+          <w:rFonts w:ascii="Times New Roman" w:hAnsi="Times New Roman" w:cs="Times New Roman"/>
+          <w:sz w:val="28"/>
+          <w:szCs w:val="28"/>
+        </w:rPr>
+      </w:pPr>
+      <w:proofErr w:type="spellStart"/>
+      <w:r>
+        <w:rPr>
+          <w:rFonts w:ascii="Times New Roman" w:hAnsi="Times New Roman" w:cs="Times New Roman"/>
+          <w:sz w:val="28"/>
+          <w:szCs w:val="28"/>
+        </w:rPr>
+        <w:t>TreeMaps</w:t>
+      </w:r>
+      <w:proofErr w:type="spellEnd"/>
+      <w:r>
+        <w:rPr>
+          <w:rFonts w:ascii="Times New Roman" w:hAnsi="Times New Roman" w:cs="Times New Roman"/>
+          <w:sz w:val="28"/>
+          <w:szCs w:val="28"/>
+        </w:rPr>
+        <w:t xml:space="preserve">, </w:t>
+      </w:r>
+      <w:proofErr w:type="spellStart"/>
+      <w:r>
+        <w:rPr>
+          <w:rFonts w:ascii="Times New Roman" w:hAnsi="Times New Roman" w:cs="Times New Roman"/>
+          <w:sz w:val="28"/>
+          <w:szCs w:val="28"/>
+        </w:rPr>
+        <w:t>HashMaps</w:t>
+      </w:r>
+      <w:proofErr w:type="spellEnd"/>
+      <w:r>
+        <w:rPr>
+          <w:rFonts w:ascii="Times New Roman" w:hAnsi="Times New Roman" w:cs="Times New Roman"/>
+          <w:sz w:val="28"/>
+          <w:szCs w:val="28"/>
+        </w:rPr>
+        <w:t>, and Hash Tables should be at the bottom in speed.</w:t>
       </w:r>
     </w:p>
     <w:p>
@@ -1613,6 +2478,7 @@
           <w:szCs w:val="28"/>
         </w:rPr>
       </w:pPr>
+      <w:proofErr w:type="spellStart"/>
       <w:r>
         <w:rPr>
           <w:rFonts w:ascii="Times New Roman" w:hAnsi="Times New Roman" w:cs="Times New Roman"/>
@@ -1621,16 +2487,18 @@
         </w:rPr>
         <w:t>TreeMap</w:t>
       </w:r>
-    </w:p>
-    <w:p>
-      <w:pPr>
-        <w:spacing w:line="240" w:lineRule="auto"/>
-        <w:rPr>
-          <w:rFonts w:ascii="Times New Roman" w:hAnsi="Times New Roman" w:cs="Times New Roman"/>
-          <w:sz w:val="28"/>
-          <w:szCs w:val="28"/>
-        </w:rPr>
-      </w:pPr>
+      <w:proofErr w:type="spellEnd"/>
+    </w:p>
+    <w:p>
+      <w:pPr>
+        <w:spacing w:line="240" w:lineRule="auto"/>
+        <w:rPr>
+          <w:rFonts w:ascii="Times New Roman" w:hAnsi="Times New Roman" w:cs="Times New Roman"/>
+          <w:sz w:val="28"/>
+          <w:szCs w:val="28"/>
+        </w:rPr>
+      </w:pPr>
+      <w:proofErr w:type="spellStart"/>
       <w:r>
         <w:rPr>
           <w:rFonts w:ascii="Times New Roman" w:hAnsi="Times New Roman" w:cs="Times New Roman"/>
@@ -1639,16 +2507,18 @@
         </w:rPr>
         <w:t>HashMap</w:t>
       </w:r>
-    </w:p>
-    <w:p>
-      <w:pPr>
-        <w:spacing w:line="240" w:lineRule="auto"/>
-        <w:rPr>
-          <w:rFonts w:ascii="Times New Roman" w:hAnsi="Times New Roman" w:cs="Times New Roman"/>
-          <w:sz w:val="28"/>
-          <w:szCs w:val="28"/>
-        </w:rPr>
-      </w:pPr>
+      <w:proofErr w:type="spellEnd"/>
+    </w:p>
+    <w:p>
+      <w:pPr>
+        <w:spacing w:line="240" w:lineRule="auto"/>
+        <w:rPr>
+          <w:rFonts w:ascii="Times New Roman" w:hAnsi="Times New Roman" w:cs="Times New Roman"/>
+          <w:sz w:val="28"/>
+          <w:szCs w:val="28"/>
+        </w:rPr>
+      </w:pPr>
+      <w:proofErr w:type="spellStart"/>
       <w:r>
         <w:rPr>
           <w:rFonts w:ascii="Times New Roman" w:hAnsi="Times New Roman" w:cs="Times New Roman"/>
@@ -1657,8 +2527,10 @@
         </w:rPr>
         <w:t>HashTable</w:t>
       </w:r>
+      <w:proofErr w:type="spellEnd"/>
     </w:p>
     <w:sectPr>
+      <w:headerReference w:type="default" r:id="rId6"/>
       <w:pgSz w:w="12240" w:h="15840"/>
       <w:pgMar w:top="1440" w:right="1440" w:bottom="1440" w:left="1440" w:header="720" w:footer="720" w:gutter="0"/>
       <w:cols w:space="720"/>
@@ -1666,6 +2538,90 @@
     </w:sectPr>
   </w:body>
 </w:document>
+</file>
+
+<file path=word/endnotes.xml><?xml version="1.0" encoding="utf-8"?>
+<w:endnotes xmlns:wpc="http://schemas.microsoft.com/office/word/2010/wordprocessingCanvas" xmlns:mc="http://schemas.openxmlformats.org/markup-compatibility/2006" xmlns:o="urn:schemas-microsoft-com:office:office" xmlns:r="http://schemas.openxmlformats.org/officeDocument/2006/relationships" xmlns:m="http://schemas.openxmlformats.org/officeDocument/2006/math" xmlns:v="urn:schemas-microsoft-com:vml" xmlns:wp14="http://schemas.microsoft.com/office/word/2010/wordprocessingDrawing" xmlns:wp="http://schemas.openxmlformats.org/drawingml/2006/wordprocessingDrawing" xmlns:w10="urn:schemas-microsoft-com:office:word" xmlns:w="http://schemas.openxmlformats.org/wordprocessingml/2006/main" xmlns:w14="http://schemas.microsoft.com/office/word/2010/wordml" xmlns:w15="http://schemas.microsoft.com/office/word/2012/wordml" xmlns:wpg="http://schemas.microsoft.com/office/word/2010/wordprocessingGroup" xmlns:wpi="http://schemas.microsoft.com/office/word/2010/wordprocessingInk" xmlns:wne="http://schemas.microsoft.com/office/word/2006/wordml" xmlns:wps="http://schemas.microsoft.com/office/word/2010/wordprocessingShape" mc:Ignorable="w14 w15 wp14">
+  <w:endnote w:type="separator" w:id="-1">
+    <w:p>
+      <w:pPr>
+        <w:spacing w:after="0" w:line="240" w:lineRule="auto"/>
+      </w:pPr>
+      <w:r>
+        <w:separator/>
+      </w:r>
+    </w:p>
+  </w:endnote>
+  <w:endnote w:type="continuationSeparator" w:id="0">
+    <w:p>
+      <w:pPr>
+        <w:spacing w:after="0" w:line="240" w:lineRule="auto"/>
+      </w:pPr>
+      <w:r>
+        <w:continuationSeparator/>
+      </w:r>
+    </w:p>
+  </w:endnote>
+</w:endnotes>
+</file>
+
+<file path=word/footnotes.xml><?xml version="1.0" encoding="utf-8"?>
+<w:footnotes xmlns:wpc="http://schemas.microsoft.com/office/word/2010/wordprocessingCanvas" xmlns:mc="http://schemas.openxmlformats.org/markup-compatibility/2006" xmlns:o="urn:schemas-microsoft-com:office:office" xmlns:r="http://schemas.openxmlformats.org/officeDocument/2006/relationships" xmlns:m="http://schemas.openxmlformats.org/officeDocument/2006/math" xmlns:v="urn:schemas-microsoft-com:vml" xmlns:wp14="http://schemas.microsoft.com/office/word/2010/wordprocessingDrawing" xmlns:wp="http://schemas.openxmlformats.org/drawingml/2006/wordprocessingDrawing" xmlns:w10="urn:schemas-microsoft-com:office:word" xmlns:w="http://schemas.openxmlformats.org/wordprocessingml/2006/main" xmlns:w14="http://schemas.microsoft.com/office/word/2010/wordml" xmlns:w15="http://schemas.microsoft.com/office/word/2012/wordml" xmlns:wpg="http://schemas.microsoft.com/office/word/2010/wordprocessingGroup" xmlns:wpi="http://schemas.microsoft.com/office/word/2010/wordprocessingInk" xmlns:wne="http://schemas.microsoft.com/office/word/2006/wordml" xmlns:wps="http://schemas.microsoft.com/office/word/2010/wordprocessingShape" mc:Ignorable="w14 w15 wp14">
+  <w:footnote w:type="separator" w:id="-1">
+    <w:p>
+      <w:pPr>
+        <w:spacing w:after="0" w:line="240" w:lineRule="auto"/>
+      </w:pPr>
+      <w:r>
+        <w:separator/>
+      </w:r>
+    </w:p>
+  </w:footnote>
+  <w:footnote w:type="continuationSeparator" w:id="0">
+    <w:p>
+      <w:pPr>
+        <w:spacing w:after="0" w:line="240" w:lineRule="auto"/>
+      </w:pPr>
+      <w:r>
+        <w:continuationSeparator/>
+      </w:r>
+    </w:p>
+  </w:footnote>
+</w:footnotes>
+</file>
+
+<file path=word/header1.xml><?xml version="1.0" encoding="utf-8"?>
+<w:hdr xmlns:wpc="http://schemas.microsoft.com/office/word/2010/wordprocessingCanvas" xmlns:mc="http://schemas.openxmlformats.org/markup-compatibility/2006" xmlns:o="urn:schemas-microsoft-com:office:office" xmlns:r="http://schemas.openxmlformats.org/officeDocument/2006/relationships" xmlns:m="http://schemas.openxmlformats.org/officeDocument/2006/math" xmlns:v="urn:schemas-microsoft-com:vml" xmlns:wp14="http://schemas.microsoft.com/office/word/2010/wordprocessingDrawing" xmlns:wp="http://schemas.openxmlformats.org/drawingml/2006/wordprocessingDrawing" xmlns:w10="urn:schemas-microsoft-com:office:word" xmlns:w="http://schemas.openxmlformats.org/wordprocessingml/2006/main" xmlns:w14="http://schemas.microsoft.com/office/word/2010/wordml" xmlns:w15="http://schemas.microsoft.com/office/word/2012/wordml" xmlns:wpg="http://schemas.microsoft.com/office/word/2010/wordprocessingGroup" xmlns:wpi="http://schemas.microsoft.com/office/word/2010/wordprocessingInk" xmlns:wne="http://schemas.microsoft.com/office/word/2006/wordml" xmlns:wps="http://schemas.microsoft.com/office/word/2010/wordprocessingShape" mc:Ignorable="w14 w15 wp14">
+  <w:p>
+    <w:pPr>
+      <w:pStyle w:val="Header"/>
+    </w:pPr>
+    <w:r>
+      <w:t xml:space="preserve">David </w:t>
+    </w:r>
+    <w:proofErr w:type="spellStart"/>
+    <w:r>
+      <w:t>Hinschberger</w:t>
+    </w:r>
+    <w:proofErr w:type="spellEnd"/>
+  </w:p>
+  <w:p>
+    <w:pPr>
+      <w:pStyle w:val="Header"/>
+    </w:pPr>
+    <w:r>
+      <w:t>Mason Johnson</w:t>
+    </w:r>
+  </w:p>
+  <w:p>
+    <w:pPr>
+      <w:pStyle w:val="Header"/>
+    </w:pPr>
+    <w:r>
+      <w:t>Zachary Goldstein</w:t>
+    </w:r>
+  </w:p>
+</w:hdr>
 </file>
 
 <file path=word/styles.xml><?xml version="1.0" encoding="utf-8"?>
@@ -2137,6 +3093,50 @@
       <w:szCs w:val="20"/>
     </w:rPr>
   </w:style>
+  <w:style w:type="paragraph" w:styleId="Header">
+    <w:name w:val="header"/>
+    <w:basedOn w:val="Normal"/>
+    <w:link w:val="HeaderChar"/>
+    <w:uiPriority w:val="99"/>
+    <w:unhideWhenUsed/>
+    <w:rsid w:val="0080315D"/>
+    <w:pPr>
+      <w:tabs>
+        <w:tab w:val="center" w:pos="4680"/>
+        <w:tab w:val="right" w:pos="9360"/>
+      </w:tabs>
+      <w:spacing w:after="0" w:line="240" w:lineRule="auto"/>
+    </w:pPr>
+  </w:style>
+  <w:style w:type="character" w:customStyle="1" w:styleId="HeaderChar">
+    <w:name w:val="Header Char"/>
+    <w:basedOn w:val="DefaultParagraphFont"/>
+    <w:link w:val="Header"/>
+    <w:uiPriority w:val="99"/>
+    <w:rsid w:val="0080315D"/>
+  </w:style>
+  <w:style w:type="paragraph" w:styleId="Footer">
+    <w:name w:val="footer"/>
+    <w:basedOn w:val="Normal"/>
+    <w:link w:val="FooterChar"/>
+    <w:uiPriority w:val="99"/>
+    <w:unhideWhenUsed/>
+    <w:rsid w:val="0080315D"/>
+    <w:pPr>
+      <w:tabs>
+        <w:tab w:val="center" w:pos="4680"/>
+        <w:tab w:val="right" w:pos="9360"/>
+      </w:tabs>
+      <w:spacing w:after="0" w:line="240" w:lineRule="auto"/>
+    </w:pPr>
+  </w:style>
+  <w:style w:type="character" w:customStyle="1" w:styleId="FooterChar">
+    <w:name w:val="Footer Char"/>
+    <w:basedOn w:val="DefaultParagraphFont"/>
+    <w:link w:val="Footer"/>
+    <w:uiPriority w:val="99"/>
+    <w:rsid w:val="0080315D"/>
+  </w:style>
 </w:styles>
 </file>
 
